--- a/todo/Tactical GLD.docx
+++ b/todo/Tactical GLD.docx
@@ -34,95 +34,6 @@
         <w:tabs>
           <w:tab w:val="left" w:pos="3150"/>
         </w:tabs>
-        <w:rPr>
-          <w:rFonts w:ascii="Garamond" w:hAnsi="Garamond"/>
-        </w:rPr>
-      </w:pPr>
-    </w:p>
-    <w:p>
-      <w:pPr>
-        <w:pStyle w:val="ListParagraph"/>
-        <w:numPr>
-          <w:ilvl w:val="0"/>
-          <w:numId w:val="35"/>
-        </w:numPr>
-        <w:tabs>
-          <w:tab w:val="left" w:pos="3150"/>
-        </w:tabs>
-        <w:rPr>
-          <w:rFonts w:ascii="Garamond" w:hAnsi="Garamond"/>
-        </w:rPr>
-      </w:pPr>
-      <w:r>
-        <w:rPr>
-          <w:rFonts w:ascii="Garamond" w:hAnsi="Garamond"/>
-        </w:rPr>
-        <w:t>Message receiving does not seem to be working.</w:t>
-      </w:r>
-      <w:r>
-        <w:rPr>
-          <w:rFonts w:ascii="Garamond" w:hAnsi="Garamond"/>
-        </w:rPr>
-        <w:t xml:space="preserve"> Use the following and figure out:</w:t>
-      </w:r>
-    </w:p>
-    <w:p>
-      <w:pPr>
-        <w:tabs>
-          <w:tab w:val="left" w:pos="3150"/>
-        </w:tabs>
-        <w:rPr>
-          <w:rFonts w:ascii="Garamond" w:hAnsi="Garamond"/>
-        </w:rPr>
-      </w:pPr>
-    </w:p>
-    <w:p>
-      <w:pPr>
-        <w:tabs>
-          <w:tab w:val="left" w:pos="3150"/>
-        </w:tabs>
-        <w:rPr>
-          <w:rFonts w:ascii="Garamond" w:hAnsi="Garamond"/>
-        </w:rPr>
-      </w:pPr>
-      <w:r>
-        <w:rPr>
-          <w:rFonts w:ascii="Garamond" w:hAnsi="Garamond"/>
-        </w:rPr>
-        <w:t xml:space="preserve">cd </w:t>
-      </w:r>
-      <w:proofErr w:type="spellStart"/>
-      <w:r>
-        <w:rPr>
-          <w:rFonts w:ascii="Garamond" w:hAnsi="Garamond"/>
-        </w:rPr>
-        <w:t>tmp</w:t>
-      </w:r>
-      <w:proofErr w:type="spellEnd"/>
-    </w:p>
-    <w:p>
-      <w:pPr>
-        <w:tabs>
-          <w:tab w:val="left" w:pos="3150"/>
-        </w:tabs>
-        <w:rPr>
-          <w:rFonts w:ascii="Garamond" w:hAnsi="Garamond"/>
-        </w:rPr>
-      </w:pPr>
-      <w:r>
-        <w:rPr>
-          <w:rFonts w:ascii="Garamond" w:hAnsi="Garamond"/>
-        </w:rPr>
-        <w:t>gld -c ~/projects/gld/extensions/jboss-eap-7-jms/main/src/test/resources/data/reference-jboss-eap-7-jms.yml</w:t>
-      </w:r>
-    </w:p>
-    <w:p>
-      <w:pPr>
-        <w:pStyle w:val="ListParagraph"/>
-        <w:tabs>
-          <w:tab w:val="left" w:pos="3150"/>
-        </w:tabs>
-        <w:ind w:left="1440"/>
         <w:rPr>
           <w:rFonts w:ascii="Garamond" w:hAnsi="Garamond"/>
         </w:rPr>
@@ -212,21 +123,7 @@
         <w:rPr>
           <w:rFonts w:ascii="Garamond" w:hAnsi="Garamond"/>
         </w:rPr>
-        <w:t xml:space="preserve"> for cache and message-size for </w:t>
-      </w:r>
-      <w:proofErr w:type="spellStart"/>
-      <w:r>
-        <w:rPr>
-          <w:rFonts w:ascii="Garamond" w:hAnsi="Garamond"/>
-        </w:rPr>
-        <w:t>jms</w:t>
-      </w:r>
-      <w:proofErr w:type="spellEnd"/>
-      <w:r>
-        <w:rPr>
-          <w:rFonts w:ascii="Garamond" w:hAnsi="Garamond"/>
-        </w:rPr>
-        <w:t xml:space="preserve"> should be an attribute of the load-strategy, not of the service.</w:t>
+        <w:t xml:space="preserve"> for cache and message-size for jms should be an attribute of the load-strategy, not of the service.</w:t>
       </w:r>
       <w:r>
         <w:rPr>
@@ -253,7 +150,19 @@
         <w:rPr>
           <w:rFonts w:ascii="Garamond" w:hAnsi="Garamond"/>
         </w:rPr>
-        <w:t>Implement Redis support.</w:t>
+        <w:t xml:space="preserve">The content of </w:t>
+      </w:r>
+      <w:r>
+        <w:rPr>
+          <w:rFonts w:ascii="Garamond" w:hAnsi="Garamond"/>
+        </w:rPr>
+        <w:t>TO-DISTRIBUTE-extensions</w:t>
+      </w:r>
+      <w:r>
+        <w:rPr>
+          <w:rFonts w:ascii="Garamond" w:hAnsi="Garamond"/>
+        </w:rPr>
+        <w:t xml:space="preserve"> should be depleted.</w:t>
       </w:r>
       <w:r>
         <w:rPr>
@@ -280,34 +189,18 @@
         <w:rPr>
           <w:rFonts w:ascii="Garamond" w:hAnsi="Garamond"/>
         </w:rPr>
-        <w:t xml:space="preserve">The content of </w:t>
-      </w:r>
-      <w:r>
-        <w:rPr>
-          <w:rFonts w:ascii="Garamond" w:hAnsi="Garamond"/>
-        </w:rPr>
-        <w:t>TO-DISTRIBUTE-extensions</w:t>
-      </w:r>
-      <w:r>
-        <w:rPr>
-          <w:rFonts w:ascii="Garamond" w:hAnsi="Garamond"/>
-        </w:rPr>
-        <w:t xml:space="preserve"> should be depleted.</w:t>
-      </w:r>
-      <w:r>
-        <w:rPr>
-          <w:rFonts w:ascii="Garamond" w:hAnsi="Garamond"/>
-        </w:rPr>
-        <w:br/>
+        <w:t>Consolidate mocks.</w:t>
+      </w:r>
+      <w:r>
+        <w:rPr>
+          <w:rFonts w:ascii="Garamond" w:hAnsi="Garamond"/>
+        </w:rPr>
+        <w:t xml:space="preserve"> Too many mocks, too confusing, we should have a set of each, if possible.</w:t>
       </w:r>
     </w:p>
     <w:p>
       <w:pPr>
         <w:pStyle w:val="ListParagraph"/>
-        <w:numPr>
-          <w:ilvl w:val="0"/>
-          <w:numId w:val="21"/>
-        </w:numPr>
         <w:tabs>
           <w:tab w:val="left" w:pos="3150"/>
         </w:tabs>
@@ -315,12 +208,6 @@
           <w:rFonts w:ascii="Garamond" w:hAnsi="Garamond"/>
         </w:rPr>
       </w:pPr>
-      <w:r>
-        <w:rPr>
-          <w:rFonts w:ascii="Garamond" w:hAnsi="Garamond"/>
-        </w:rPr>
-        <w:t>Consolidate mocks.</w:t>
-      </w:r>
     </w:p>
     <w:p>
       <w:pPr>
@@ -330,12 +217,7 @@
         </w:pBdr>
       </w:pPr>
       <w:r>
-        <w:t>Second Pas</w:t>
-      </w:r>
-      <w:bookmarkStart w:id="0" w:name="_GoBack"/>
-      <w:bookmarkEnd w:id="0"/>
-      <w:r>
-        <w:t>s</w:t>
+        <w:t>Second Pass</w:t>
       </w:r>
     </w:p>
     <w:p/>
@@ -346,41 +228,29 @@
           <w:ilvl w:val="0"/>
           <w:numId w:val="7"/>
         </w:numPr>
-        <w:rPr>
-          <w:rFonts w:ascii="Garamond" w:hAnsi="Garamond"/>
-        </w:rPr>
-      </w:pPr>
-      <w:r>
-        <w:rPr>
-          <w:rFonts w:ascii="Garamond" w:hAnsi="Garamond"/>
-          <w:b/>
-        </w:rPr>
-        <w:t>Longs.</w:t>
-      </w:r>
-      <w:r>
-        <w:rPr>
-          <w:rFonts w:ascii="Garamond" w:hAnsi="Garamond"/>
-        </w:rPr>
-        <w:t xml:space="preserve"> </w:t>
-      </w:r>
-      <w:r>
-        <w:rPr>
-          <w:rFonts w:ascii="Garamond" w:hAnsi="Garamond"/>
-        </w:rPr>
-        <w:t>TODO Ps772s correctly handle longs, now we just do implicit conversion</w:t>
-      </w:r>
-      <w:r>
-        <w:rPr>
-          <w:rFonts w:ascii="Garamond" w:hAnsi="Garamond"/>
-        </w:rPr>
-        <w:t>.</w:t>
-      </w:r>
-      <w:r>
-        <w:rPr>
-          <w:rFonts w:ascii="Garamond" w:hAnsi="Garamond"/>
-        </w:rPr>
-        <w:br/>
-      </w:r>
+        <w:tabs>
+          <w:tab w:val="left" w:pos="3150"/>
+        </w:tabs>
+        <w:rPr>
+          <w:rFonts w:ascii="Garamond" w:hAnsi="Garamond"/>
+        </w:rPr>
+      </w:pPr>
+      <w:r>
+        <w:rPr>
+          <w:rFonts w:ascii="Garamond" w:hAnsi="Garamond"/>
+        </w:rPr>
+        <w:t>Implement Redis support.</w:t>
+      </w:r>
+      <w:bookmarkStart w:id="0" w:name="_GoBack"/>
+      <w:bookmarkEnd w:id="0"/>
+    </w:p>
+    <w:p>
+      <w:pPr>
+        <w:pStyle w:val="ListParagraph"/>
+        <w:rPr>
+          <w:rFonts w:ascii="Garamond" w:hAnsi="Garamond"/>
+        </w:rPr>
+      </w:pPr>
     </w:p>
     <w:p>
       <w:pPr>
@@ -398,27 +268,25 @@
           <w:rFonts w:ascii="Garamond" w:hAnsi="Garamond"/>
           <w:b/>
         </w:rPr>
-        <w:t>Gld Wrapper Classpath Extraction</w:t>
-      </w:r>
-      <w:r>
-        <w:rPr>
-          <w:rFonts w:ascii="Garamond" w:hAnsi="Garamond"/>
-        </w:rPr>
-        <w:t xml:space="preserve">. The current implementation appends everything it finds </w:t>
-      </w:r>
-      <w:proofErr w:type="gramStart"/>
-      <w:r>
-        <w:rPr>
-          <w:rFonts w:ascii="Garamond" w:hAnsi="Garamond"/>
-        </w:rPr>
-        <w:t>under .</w:t>
-      </w:r>
-      <w:proofErr w:type="gramEnd"/>
-      <w:r>
-        <w:rPr>
-          <w:rFonts w:ascii="Garamond" w:hAnsi="Garamond"/>
-        </w:rPr>
-        <w:t>/extensions/&lt;…&gt;/ to classpath. If the same gld instance has two extensions for two different versions of the same product (jboss-datagrid-6, jboss-datagrid-7), then the common JARs will clash and the common libraries will clash. Functionality to detect this, warn and possibly allow selection.</w:t>
+        <w:t>Longs.</w:t>
+      </w:r>
+      <w:r>
+        <w:rPr>
+          <w:rFonts w:ascii="Garamond" w:hAnsi="Garamond"/>
+        </w:rPr>
+        <w:t xml:space="preserve"> </w:t>
+      </w:r>
+      <w:r>
+        <w:rPr>
+          <w:rFonts w:ascii="Garamond" w:hAnsi="Garamond"/>
+        </w:rPr>
+        <w:t>TODO Ps772s correctly handle longs, now we just do implicit conversion</w:t>
+      </w:r>
+      <w:r>
+        <w:rPr>
+          <w:rFonts w:ascii="Garamond" w:hAnsi="Garamond"/>
+        </w:rPr>
+        <w:t>.</w:t>
       </w:r>
       <w:r>
         <w:rPr>
@@ -441,20 +309,15 @@
       <w:r>
         <w:rPr>
           <w:rFonts w:ascii="Garamond" w:hAnsi="Garamond"/>
-        </w:rPr>
-        <w:t>Uncomment //</w:t>
-      </w:r>
-      <w:r>
-        <w:rPr>
-          <w:rFonts w:ascii="Garamond" w:hAnsi="Garamond"/>
-        </w:rPr>
-        <w:t xml:space="preserve"> *</w:t>
-      </w:r>
-      <w:r>
-        <w:rPr>
-          <w:rFonts w:ascii="Garamond" w:hAnsi="Garamond"/>
-        </w:rPr>
-        <w:t>@Test and make all tests pass</w:t>
+          <w:b/>
+        </w:rPr>
+        <w:t>Gld Wrapper Classpath Extraction</w:t>
+      </w:r>
+      <w:r>
+        <w:rPr>
+          <w:rFonts w:ascii="Garamond" w:hAnsi="Garamond"/>
+        </w:rPr>
+        <w:t>. The current implementation appends everything it finds under ./extensions/&lt;…&gt;/ to classpath. If the same gld instance has two extensions for two different versions of the same product (jboss-datagrid-6, jboss-datagrid-7), then the common JARs will clash and the common libraries will clash. Functionality to detect this, warn and possibly allow selection.</w:t>
       </w:r>
       <w:r>
         <w:rPr>
@@ -478,6 +341,42 @@
         <w:rPr>
           <w:rFonts w:ascii="Garamond" w:hAnsi="Garamond"/>
         </w:rPr>
+        <w:t>Uncomment //</w:t>
+      </w:r>
+      <w:r>
+        <w:rPr>
+          <w:rFonts w:ascii="Garamond" w:hAnsi="Garamond"/>
+        </w:rPr>
+        <w:t xml:space="preserve"> *</w:t>
+      </w:r>
+      <w:r>
+        <w:rPr>
+          <w:rFonts w:ascii="Garamond" w:hAnsi="Garamond"/>
+        </w:rPr>
+        <w:t>@Test and make all tests pass</w:t>
+      </w:r>
+      <w:r>
+        <w:rPr>
+          <w:rFonts w:ascii="Garamond" w:hAnsi="Garamond"/>
+        </w:rPr>
+        <w:br/>
+      </w:r>
+    </w:p>
+    <w:p>
+      <w:pPr>
+        <w:pStyle w:val="ListParagraph"/>
+        <w:numPr>
+          <w:ilvl w:val="0"/>
+          <w:numId w:val="7"/>
+        </w:numPr>
+        <w:rPr>
+          <w:rFonts w:ascii="Garamond" w:hAnsi="Garamond"/>
+        </w:rPr>
+      </w:pPr>
+      <w:r>
+        <w:rPr>
+          <w:rFonts w:ascii="Garamond" w:hAnsi="Garamond"/>
+        </w:rPr>
         <w:t xml:space="preserve">Why do I explicitly need to specify </w:t>
       </w:r>
       <w:r>
@@ -496,16 +395,8 @@
         <w:rPr>
           <w:rFonts w:ascii="Garamond" w:hAnsi="Garamond"/>
         </w:rPr>
-        <w:t xml:space="preserve">        &lt;</w:t>
-      </w:r>
-      <w:proofErr w:type="gramStart"/>
-      <w:r>
-        <w:rPr>
-          <w:rFonts w:ascii="Garamond" w:hAnsi="Garamond"/>
-        </w:rPr>
-        <w:t>dependency&gt;</w:t>
-      </w:r>
-      <w:proofErr w:type="gramEnd"/>
+        <w:t xml:space="preserve">        &lt;dependency&gt;</w:t>
+      </w:r>
     </w:p>
     <w:p>
       <w:pPr>
@@ -518,49 +409,7 @@
         <w:rPr>
           <w:rFonts w:ascii="Garamond" w:hAnsi="Garamond"/>
         </w:rPr>
-        <w:t xml:space="preserve">            &lt;</w:t>
-      </w:r>
-      <w:proofErr w:type="spellStart"/>
-      <w:r>
-        <w:rPr>
-          <w:rFonts w:ascii="Garamond" w:hAnsi="Garamond"/>
-        </w:rPr>
-        <w:t>groupId</w:t>
-      </w:r>
-      <w:proofErr w:type="spellEnd"/>
-      <w:r>
-        <w:rPr>
-          <w:rFonts w:ascii="Garamond" w:hAnsi="Garamond"/>
-        </w:rPr>
-        <w:t>&gt;</w:t>
-      </w:r>
-      <w:proofErr w:type="spellStart"/>
-      <w:r>
-        <w:rPr>
-          <w:rFonts w:ascii="Garamond" w:hAnsi="Garamond"/>
-        </w:rPr>
-        <w:t>org.infinispan</w:t>
-      </w:r>
-      <w:proofErr w:type="spellEnd"/>
-      <w:r>
-        <w:rPr>
-          <w:rFonts w:ascii="Garamond" w:hAnsi="Garamond"/>
-        </w:rPr>
-        <w:t>&lt;/</w:t>
-      </w:r>
-      <w:proofErr w:type="spellStart"/>
-      <w:r>
-        <w:rPr>
-          <w:rFonts w:ascii="Garamond" w:hAnsi="Garamond"/>
-        </w:rPr>
-        <w:t>groupId</w:t>
-      </w:r>
-      <w:proofErr w:type="spellEnd"/>
-      <w:r>
-        <w:rPr>
-          <w:rFonts w:ascii="Garamond" w:hAnsi="Garamond"/>
-        </w:rPr>
-        <w:t>&gt;</w:t>
+        <w:t xml:space="preserve">            &lt;groupId&gt;org.infinispan&lt;/groupId&gt;</w:t>
       </w:r>
     </w:p>
     <w:p>
@@ -574,49 +423,7 @@
         <w:rPr>
           <w:rFonts w:ascii="Garamond" w:hAnsi="Garamond"/>
         </w:rPr>
-        <w:t xml:space="preserve">            &lt;</w:t>
-      </w:r>
-      <w:proofErr w:type="spellStart"/>
-      <w:r>
-        <w:rPr>
-          <w:rFonts w:ascii="Garamond" w:hAnsi="Garamond"/>
-        </w:rPr>
-        <w:t>artifactId</w:t>
-      </w:r>
-      <w:proofErr w:type="spellEnd"/>
-      <w:r>
-        <w:rPr>
-          <w:rFonts w:ascii="Garamond" w:hAnsi="Garamond"/>
-        </w:rPr>
-        <w:t>&gt;</w:t>
-      </w:r>
-      <w:proofErr w:type="spellStart"/>
-      <w:r>
-        <w:rPr>
-          <w:rFonts w:ascii="Garamond" w:hAnsi="Garamond"/>
-        </w:rPr>
-        <w:t>infinispan</w:t>
-      </w:r>
-      <w:proofErr w:type="spellEnd"/>
-      <w:r>
-        <w:rPr>
-          <w:rFonts w:ascii="Garamond" w:hAnsi="Garamond"/>
-        </w:rPr>
-        <w:t>-commons&lt;/</w:t>
-      </w:r>
-      <w:proofErr w:type="spellStart"/>
-      <w:r>
-        <w:rPr>
-          <w:rFonts w:ascii="Garamond" w:hAnsi="Garamond"/>
-        </w:rPr>
-        <w:t>artifactId</w:t>
-      </w:r>
-      <w:proofErr w:type="spellEnd"/>
-      <w:r>
-        <w:rPr>
-          <w:rFonts w:ascii="Garamond" w:hAnsi="Garamond"/>
-        </w:rPr>
-        <w:t>&gt;</w:t>
+        <w:t xml:space="preserve">            &lt;artifactId&gt;infinispan-commons&lt;/artifactId&gt;</w:t>
       </w:r>
     </w:p>
     <w:p>
@@ -630,29 +437,7 @@
         <w:rPr>
           <w:rFonts w:ascii="Garamond" w:hAnsi="Garamond"/>
         </w:rPr>
-        <w:t xml:space="preserve">            &lt;version&gt;${</w:t>
-      </w:r>
-      <w:proofErr w:type="spellStart"/>
-      <w:proofErr w:type="gramStart"/>
-      <w:r>
-        <w:rPr>
-          <w:rFonts w:ascii="Garamond" w:hAnsi="Garamond"/>
-        </w:rPr>
-        <w:t>jdg.infinspan</w:t>
-      </w:r>
-      <w:proofErr w:type="gramEnd"/>
-      <w:r>
-        <w:rPr>
-          <w:rFonts w:ascii="Garamond" w:hAnsi="Garamond"/>
-        </w:rPr>
-        <w:t>.client.hotrod.version</w:t>
-      </w:r>
-      <w:proofErr w:type="spellEnd"/>
-      <w:r>
-        <w:rPr>
-          <w:rFonts w:ascii="Garamond" w:hAnsi="Garamond"/>
-        </w:rPr>
-        <w:t>}&lt;/version&gt;</w:t>
+        <w:t xml:space="preserve">            &lt;version&gt;${jdg.infinspan.client.hotrod.version}&lt;/version&gt;</w:t>
       </w:r>
     </w:p>
     <w:p>
@@ -690,19 +475,11 @@
         </w:rPr>
         <w:t xml:space="preserve">in top of the </w:t>
       </w:r>
-      <w:proofErr w:type="spellStart"/>
-      <w:r>
-        <w:rPr>
-          <w:rFonts w:ascii="Garamond" w:hAnsi="Garamond"/>
-        </w:rPr>
-        <w:t>infinispan</w:t>
-      </w:r>
-      <w:proofErr w:type="spellEnd"/>
-      <w:r>
-        <w:rPr>
-          <w:rFonts w:ascii="Garamond" w:hAnsi="Garamond"/>
-        </w:rPr>
-        <w:t>-client-hotrod</w:t>
+      <w:r>
+        <w:rPr>
+          <w:rFonts w:ascii="Garamond" w:hAnsi="Garamond"/>
+        </w:rPr>
+        <w:t>infinispan-client-hotrod</w:t>
       </w:r>
       <w:r>
         <w:rPr>
@@ -732,17 +509,14 @@
         <w:rPr>
           <w:rFonts w:ascii="Garamond" w:hAnsi="Garamond"/>
         </w:rPr>
-        <w:lastRenderedPageBreak/>
         <w:t>After release a stable JDG 7 version, document the final &lt;</w:t>
       </w:r>
-      <w:proofErr w:type="spellStart"/>
       <w:r>
         <w:rPr>
           <w:rFonts w:ascii="Garamond" w:hAnsi="Garamond"/>
         </w:rPr>
         <w:t>dependencySet</w:t>
       </w:r>
-      <w:proofErr w:type="spellEnd"/>
       <w:r>
         <w:rPr>
           <w:rFonts w:ascii="Garamond" w:hAnsi="Garamond"/>
@@ -788,6 +562,7 @@
         <w:rPr>
           <w:rFonts w:ascii="Garamond" w:hAnsi="Garamond"/>
         </w:rPr>
+        <w:lastRenderedPageBreak/>
         <w:t xml:space="preserve">Two interdependent load driver instances: </w:t>
       </w:r>
     </w:p>
@@ -969,39 +744,7 @@
           <w:sz w:val="21"/>
         </w:rPr>
         <w:br/>
-        <w:t>[error]: failed to read POM file /Users/</w:t>
-      </w:r>
-      <w:proofErr w:type="spellStart"/>
-      <w:r>
-        <w:rPr>
-          <w:rFonts w:ascii="Garamond" w:hAnsi="Garamond"/>
-          <w:sz w:val="21"/>
-        </w:rPr>
-        <w:t>ovidiu</w:t>
-      </w:r>
-      <w:proofErr w:type="spellEnd"/>
-      <w:r>
-        <w:rPr>
-          <w:rFonts w:ascii="Garamond" w:hAnsi="Garamond"/>
-          <w:sz w:val="21"/>
-        </w:rPr>
-        <w:t>/projects/gld/./pom.xml: we only support lockstep versioning mode, yet the project GLD seems to contain independent module versions (/Users/</w:t>
-      </w:r>
-      <w:proofErr w:type="spellStart"/>
-      <w:r>
-        <w:rPr>
-          <w:rFonts w:ascii="Garamond" w:hAnsi="Garamond"/>
-          <w:sz w:val="21"/>
-        </w:rPr>
-        <w:t>ovidiu</w:t>
-      </w:r>
-      <w:proofErr w:type="spellEnd"/>
-      <w:r>
-        <w:rPr>
-          <w:rFonts w:ascii="Garamond" w:hAnsi="Garamond"/>
-          <w:sz w:val="21"/>
-        </w:rPr>
-        <w:t>/projects/gld/./extensions/jboss-datagrid-7/pom.xml)</w:t>
+        <w:t>[error]: failed to read POM file /Users/ovidiu/projects/gld/./pom.xml: we only support lockstep versioning mode, yet the project GLD seems to contain independent module versions (/Users/ovidiu/projects/gld/./extensions/jboss-datagrid-7/pom.xml)</w:t>
       </w:r>
       <w:r>
         <w:rPr>
@@ -1128,23 +871,7 @@
           <w:rFonts w:ascii="Garamond" w:hAnsi="Garamond"/>
           <w:sz w:val="21"/>
         </w:rPr>
-        <w:t xml:space="preserve">Keep it around </w:t>
-      </w:r>
-      <w:proofErr w:type="gramStart"/>
-      <w:r>
-        <w:rPr>
-          <w:rFonts w:ascii="Garamond" w:hAnsi="Garamond"/>
-          <w:sz w:val="21"/>
-        </w:rPr>
-        <w:t>as long as</w:t>
-      </w:r>
-      <w:proofErr w:type="gramEnd"/>
-      <w:r>
-        <w:rPr>
-          <w:rFonts w:ascii="Garamond" w:hAnsi="Garamond"/>
-          <w:sz w:val="21"/>
-        </w:rPr>
-        <w:t xml:space="preserve"> I am still working on JDG6, Redis, ActiveMQ and everything else. I may need it to figure out dependencies.</w:t>
+        <w:t>Keep it around as long as I am still working on JDG6, Redis, ActiveMQ and everything else. I may need it to figure out dependencies.</w:t>
       </w:r>
     </w:p>
     <w:p>
@@ -1172,22 +899,12 @@
         </w:rPr>
         <w:t xml:space="preserve">Clarify </w:t>
       </w:r>
-      <w:proofErr w:type="spellStart"/>
-      <w:r>
-        <w:rPr>
-          <w:rFonts w:ascii="Garamond" w:hAnsi="Garamond"/>
-        </w:rPr>
-        <w:t>CommandLineConsole</w:t>
-      </w:r>
-      <w:proofErr w:type="spellEnd"/>
-      <w:r>
-        <w:rPr>
-          <w:rFonts w:ascii="Garamond" w:hAnsi="Garamond"/>
-        </w:rPr>
-        <w:t xml:space="preserve"> presence and usage in </w:t>
-      </w:r>
-      <w:proofErr w:type="spellStart"/>
-      <w:proofErr w:type="gramStart"/>
+      <w:r>
+        <w:rPr>
+          <w:rFonts w:ascii="Garamond" w:hAnsi="Garamond"/>
+        </w:rPr>
+        <w:t xml:space="preserve">CommandLineConsole presence and usage in </w:t>
+      </w:r>
       <w:r>
         <w:rPr>
           <w:rFonts w:ascii="Garamond" w:hAnsi="Garamond"/>
@@ -1198,21 +915,7 @@
         <w:rPr>
           <w:rFonts w:ascii="Garamond" w:hAnsi="Garamond"/>
         </w:rPr>
-        <w:t>.run</w:t>
-      </w:r>
-      <w:proofErr w:type="spellEnd"/>
-      <w:r>
-        <w:rPr>
-          <w:rFonts w:ascii="Garamond" w:hAnsi="Garamond"/>
-        </w:rPr>
-        <w:t>(</w:t>
-      </w:r>
-      <w:proofErr w:type="gramEnd"/>
-      <w:r>
-        <w:rPr>
-          <w:rFonts w:ascii="Garamond" w:hAnsi="Garamond"/>
-        </w:rPr>
-        <w:t>). Probably need to get rid of it.</w:t>
+        <w:t>.run(). Probably need to get rid of it.</w:t>
       </w:r>
       <w:r>
         <w:rPr>
@@ -1237,41 +940,7 @@
           <w:rFonts w:ascii="Garamond" w:hAnsi="Garamond"/>
           <w:b/>
         </w:rPr>
-        <w:t>Review and remove gld-</w:t>
-      </w:r>
-      <w:proofErr w:type="spellStart"/>
-      <w:r>
-        <w:rPr>
-          <w:rFonts w:ascii="Garamond" w:hAnsi="Garamond"/>
-          <w:b/>
-        </w:rPr>
-        <w:t>api</w:t>
-      </w:r>
-      <w:proofErr w:type="spellEnd"/>
-      <w:r>
-        <w:rPr>
-          <w:rFonts w:ascii="Garamond" w:hAnsi="Garamond"/>
-          <w:b/>
-        </w:rPr>
-        <w:t xml:space="preserve"> </w:t>
-      </w:r>
-      <w:proofErr w:type="spellStart"/>
-      <w:proofErr w:type="gramStart"/>
-      <w:r>
-        <w:rPr>
-          <w:rFonts w:ascii="Garamond" w:hAnsi="Garamond"/>
-          <w:b/>
-        </w:rPr>
-        <w:t>io.novaordis.gld.api.todiscard</w:t>
-      </w:r>
-      <w:proofErr w:type="spellEnd"/>
-      <w:proofErr w:type="gramEnd"/>
-      <w:r>
-        <w:rPr>
-          <w:rFonts w:ascii="Garamond" w:hAnsi="Garamond"/>
-          <w:b/>
-        </w:rPr>
-        <w:t xml:space="preserve"> </w:t>
+        <w:t xml:space="preserve">Review and remove gld-api io.novaordis.gld.api.todiscard </w:t>
       </w:r>
     </w:p>
     <w:p>
@@ -1311,23 +980,7 @@
           <w:rFonts w:ascii="Garamond" w:hAnsi="Garamond"/>
           <w:b/>
         </w:rPr>
-        <w:t xml:space="preserve">Understand and deplete </w:t>
-      </w:r>
-      <w:proofErr w:type="spellStart"/>
-      <w:r>
-        <w:rPr>
-          <w:rFonts w:ascii="Garamond" w:hAnsi="Garamond"/>
-          <w:b/>
-        </w:rPr>
-        <w:t>SystemStatistics</w:t>
-      </w:r>
-      <w:proofErr w:type="spellEnd"/>
-      <w:r>
-        <w:rPr>
-          <w:rFonts w:ascii="Garamond" w:hAnsi="Garamond"/>
-          <w:b/>
-        </w:rPr>
-        <w:t>.</w:t>
+        <w:t>Understand and deplete SystemStatistics.</w:t>
       </w:r>
       <w:r>
         <w:rPr>
@@ -1356,49 +1009,7 @@
         <w:rPr>
           <w:rFonts w:ascii="Garamond" w:hAnsi="Garamond"/>
         </w:rPr>
-        <w:t xml:space="preserve">We should not </w:t>
-      </w:r>
-      <w:proofErr w:type="spellStart"/>
-      <w:r>
-        <w:rPr>
-          <w:rFonts w:ascii="Garamond" w:hAnsi="Garamond"/>
-        </w:rPr>
-        <w:t>Operation.perform</w:t>
-      </w:r>
-      <w:proofErr w:type="spellEnd"/>
-      <w:r>
-        <w:rPr>
-          <w:rFonts w:ascii="Garamond" w:hAnsi="Garamond"/>
-        </w:rPr>
-        <w:t xml:space="preserve">(Service s). The Service reference is internal and inextricably related to the Operation instance. We should only have a </w:t>
-      </w:r>
-      <w:proofErr w:type="gramStart"/>
-      <w:r>
-        <w:rPr>
-          <w:rFonts w:ascii="Garamond" w:hAnsi="Garamond"/>
-        </w:rPr>
-        <w:t>perform(</w:t>
-      </w:r>
-      <w:proofErr w:type="gramEnd"/>
-      <w:r>
-        <w:rPr>
-          <w:rFonts w:ascii="Garamond" w:hAnsi="Garamond"/>
-        </w:rPr>
-        <w:t xml:space="preserve">), and possibly </w:t>
-      </w:r>
-      <w:proofErr w:type="spellStart"/>
-      <w:r>
-        <w:rPr>
-          <w:rFonts w:ascii="Garamond" w:hAnsi="Garamond"/>
-        </w:rPr>
-        <w:t>Operation.getService</w:t>
-      </w:r>
-      <w:proofErr w:type="spellEnd"/>
-      <w:r>
-        <w:rPr>
-          <w:rFonts w:ascii="Garamond" w:hAnsi="Garamond"/>
-        </w:rPr>
-        <w:t>().</w:t>
+        <w:t>We should not Operation.perform(Service s). The Service reference is internal and inextricably related to the Operation instance. We should only have a perform(), and possibly Operation.getService().</w:t>
       </w:r>
       <w:r>
         <w:rPr>
@@ -1447,21 +1058,7 @@
         <w:rPr>
           <w:rFonts w:ascii="Garamond" w:hAnsi="Garamond"/>
         </w:rPr>
-        <w:t xml:space="preserve">Understand </w:t>
-      </w:r>
-      <w:proofErr w:type="spellStart"/>
-      <w:r>
-        <w:rPr>
-          <w:rFonts w:ascii="Garamond" w:hAnsi="Garamond"/>
-        </w:rPr>
-        <w:t>DeprecatedStatistics</w:t>
-      </w:r>
-      <w:proofErr w:type="spellEnd"/>
-      <w:r>
-        <w:rPr>
-          <w:rFonts w:ascii="Garamond" w:hAnsi="Garamond"/>
-        </w:rPr>
-        <w:t xml:space="preserve"> and get rid of it if I don’t need it anymore.</w:t>
+        <w:t>Understand DeprecatedStatistics and get rid of it if I don’t need it anymore.</w:t>
       </w:r>
       <w:r>
         <w:rPr>
@@ -1495,21 +1092,7 @@
         <w:rPr>
           <w:rFonts w:ascii="Garamond" w:hAnsi="Garamond"/>
         </w:rPr>
-        <w:t xml:space="preserve">(read snakeyaml FAQs) </w:t>
-      </w:r>
-      <w:proofErr w:type="spellStart"/>
-      <w:r>
-        <w:rPr>
-          <w:rFonts w:ascii="Garamond" w:hAnsi="Garamond"/>
-        </w:rPr>
-        <w:t>LoadConfiguration.getOperations</w:t>
-      </w:r>
-      <w:proofErr w:type="spellEnd"/>
-      <w:r>
-        <w:rPr>
-          <w:rFonts w:ascii="Garamond" w:hAnsi="Garamond"/>
-        </w:rPr>
-        <w:t>() parses and return Integer. Fix to return longs.</w:t>
+        <w:t>(read snakeyaml FAQs) LoadConfiguration.getOperations() parses and return Integer. Fix to return longs.</w:t>
       </w:r>
       <w:r>
         <w:rPr>
@@ -1535,33 +1118,8 @@
           <w:rFonts w:ascii="Garamond" w:hAnsi="Garamond"/>
           <w:b/>
         </w:rPr>
-        <w:t xml:space="preserve">Consolidate </w:t>
-      </w:r>
-      <w:proofErr w:type="spellStart"/>
-      <w:r>
-        <w:rPr>
-          <w:rFonts w:ascii="Garamond" w:hAnsi="Garamond"/>
-          <w:b/>
-        </w:rPr>
-        <w:t>ReadThenWriteOnMissLoadStrategy</w:t>
-      </w:r>
-      <w:proofErr w:type="spellEnd"/>
-      <w:r>
-        <w:rPr>
-          <w:rFonts w:ascii="Garamond" w:hAnsi="Garamond"/>
-          <w:b/>
-        </w:rPr>
-        <w:t xml:space="preserve"> and </w:t>
-      </w:r>
-      <w:proofErr w:type="spellStart"/>
-      <w:r>
-        <w:rPr>
-          <w:rFonts w:ascii="Garamond" w:hAnsi="Garamond"/>
-          <w:b/>
-        </w:rPr>
-        <w:t>WriteThenReadLoadStrategy</w:t>
-      </w:r>
-      <w:proofErr w:type="spellEnd"/>
+        <w:t>Consolidate ReadThenWriteOnMissLoadStrategy and WriteThenReadLoadStrategy</w:t>
+      </w:r>
       <w:r>
         <w:rPr>
           <w:rFonts w:ascii="Garamond" w:hAnsi="Garamond"/>
@@ -1585,67 +1143,13 @@
           <w:rFonts w:ascii="Garamond" w:hAnsi="Garamond"/>
           <w:b/>
         </w:rPr>
-        <w:t xml:space="preserve">Transfer </w:t>
-      </w:r>
-      <w:proofErr w:type="spellStart"/>
-      <w:r>
-        <w:rPr>
-          <w:rFonts w:ascii="Garamond" w:hAnsi="Garamond"/>
-          <w:b/>
-        </w:rPr>
-        <w:t>ReadWriteRatio</w:t>
-      </w:r>
-      <w:proofErr w:type="spellEnd"/>
-      <w:r>
-        <w:rPr>
-          <w:rFonts w:ascii="Garamond" w:hAnsi="Garamond"/>
-          <w:b/>
-        </w:rPr>
-        <w:t xml:space="preserve"> </w:t>
-      </w:r>
-      <w:proofErr w:type="spellStart"/>
-      <w:r>
-        <w:rPr>
-          <w:rFonts w:ascii="Garamond" w:hAnsi="Garamond"/>
-          <w:b/>
-        </w:rPr>
-        <w:t>javadoc</w:t>
-      </w:r>
-      <w:proofErr w:type="spellEnd"/>
-      <w:r>
-        <w:rPr>
-          <w:rFonts w:ascii="Garamond" w:hAnsi="Garamond"/>
-          <w:b/>
-        </w:rPr>
-        <w:t xml:space="preserve"> </w:t>
-      </w:r>
-      <w:r>
-        <w:rPr>
-          <w:rFonts w:ascii="Garamond" w:hAnsi="Garamond"/>
-        </w:rPr>
-        <w:t xml:space="preserve">from </w:t>
-      </w:r>
-      <w:proofErr w:type="spellStart"/>
-      <w:proofErr w:type="gramStart"/>
-      <w:r>
-        <w:rPr>
-          <w:rFonts w:ascii="Garamond" w:hAnsi="Garamond"/>
-        </w:rPr>
-        <w:t>io.novaordis.gld.api.cache</w:t>
-      </w:r>
-      <w:proofErr w:type="gramEnd"/>
-      <w:r>
-        <w:rPr>
-          <w:rFonts w:ascii="Garamond" w:hAnsi="Garamond"/>
-        </w:rPr>
-        <w:t>.load.ReadWriteRatio</w:t>
-      </w:r>
-      <w:proofErr w:type="spellEnd"/>
-      <w:r>
-        <w:rPr>
-          <w:rFonts w:ascii="Garamond" w:hAnsi="Garamond"/>
-        </w:rPr>
-        <w:t xml:space="preserve"> to NOKB.</w:t>
+        <w:t xml:space="preserve">Transfer ReadWriteRatio javadoc </w:t>
+      </w:r>
+      <w:r>
+        <w:rPr>
+          <w:rFonts w:ascii="Garamond" w:hAnsi="Garamond"/>
+        </w:rPr>
+        <w:t>from io.novaordis.gld.api.cache.load.ReadWriteRatio to NOKB.</w:t>
       </w:r>
       <w:r>
         <w:rPr>
@@ -1665,7 +1169,6 @@
           <w:rFonts w:ascii="Garamond" w:hAnsi="Garamond"/>
         </w:rPr>
       </w:pPr>
-      <w:proofErr w:type="spellStart"/>
       <w:r>
         <w:rPr>
           <w:rFonts w:ascii="Garamond" w:hAnsi="Garamond"/>
@@ -1673,23 +1176,13 @@
         </w:rPr>
         <w:t>DeleteLoadStrategy</w:t>
       </w:r>
-      <w:proofErr w:type="spellEnd"/>
       <w:r>
         <w:rPr>
           <w:rFonts w:ascii="Garamond" w:hAnsi="Garamond"/>
           <w:b/>
         </w:rPr>
-        <w:t xml:space="preserve">, </w:t>
-      </w:r>
-      <w:proofErr w:type="gramStart"/>
-      <w:r>
-        <w:rPr>
-          <w:rFonts w:ascii="Garamond" w:hAnsi="Garamond"/>
-          <w:b/>
-        </w:rPr>
-        <w:t>Delete</w:t>
-      </w:r>
-      <w:proofErr w:type="gramEnd"/>
+        <w:t>, Delete</w:t>
+      </w:r>
       <w:r>
         <w:rPr>
           <w:rFonts w:ascii="Garamond" w:hAnsi="Garamond"/>
@@ -1725,49 +1218,7 @@
         <w:rPr>
           <w:rFonts w:ascii="Garamond" w:hAnsi="Garamond"/>
         </w:rPr>
-        <w:t xml:space="preserve">– continue to build a fully working load driver into an embedded instance -&gt; once that is ready, extract the topology into the Architecture diagram, and replicate the topology for the </w:t>
-      </w:r>
-      <w:proofErr w:type="spellStart"/>
-      <w:r>
-        <w:rPr>
-          <w:rFonts w:ascii="Garamond" w:hAnsi="Garamond"/>
-        </w:rPr>
-        <w:t>CacheService</w:t>
-      </w:r>
-      <w:proofErr w:type="spellEnd"/>
-      <w:r>
-        <w:rPr>
-          <w:rFonts w:ascii="Garamond" w:hAnsi="Garamond"/>
-        </w:rPr>
-        <w:t xml:space="preserve">, </w:t>
-      </w:r>
-      <w:proofErr w:type="spellStart"/>
-      <w:r>
-        <w:rPr>
-          <w:rFonts w:ascii="Garamond" w:hAnsi="Garamond"/>
-        </w:rPr>
-        <w:t>JmsService</w:t>
-      </w:r>
-      <w:proofErr w:type="spellEnd"/>
-      <w:r>
-        <w:rPr>
-          <w:rFonts w:ascii="Garamond" w:hAnsi="Garamond"/>
-        </w:rPr>
-        <w:t xml:space="preserve"> and </w:t>
-      </w:r>
-      <w:proofErr w:type="spellStart"/>
-      <w:r>
-        <w:rPr>
-          <w:rFonts w:ascii="Garamond" w:hAnsi="Garamond"/>
-        </w:rPr>
-        <w:t>HttpService</w:t>
-      </w:r>
-      <w:proofErr w:type="spellEnd"/>
-      <w:r>
-        <w:rPr>
-          <w:rFonts w:ascii="Garamond" w:hAnsi="Garamond"/>
-        </w:rPr>
-        <w:t xml:space="preserve">. </w:t>
+        <w:t xml:space="preserve">– continue to build a fully working load driver into an embedded instance -&gt; once that is ready, extract the topology into the Architecture diagram, and replicate the topology for the CacheService, JmsService and HttpService. </w:t>
       </w:r>
       <w:r>
         <w:rPr>
@@ -1820,19 +1271,11 @@
           <w:rFonts w:ascii="Garamond" w:hAnsi="Garamond"/>
         </w:rPr>
       </w:pPr>
-      <w:proofErr w:type="spellStart"/>
-      <w:r>
-        <w:rPr>
-          <w:rFonts w:ascii="Garamond" w:hAnsi="Garamond"/>
-        </w:rPr>
-        <w:t>HtttSession</w:t>
-      </w:r>
-      <w:proofErr w:type="spellEnd"/>
-      <w:r>
-        <w:rPr>
-          <w:rFonts w:ascii="Garamond" w:hAnsi="Garamond"/>
-        </w:rPr>
-        <w:t xml:space="preserve"> LoadStrategy: Default HTTP strategy bug: it looks like in some cases WRITE arrives after INVALIDATE so sessions leak in memory. Also, the trace below:</w:t>
+      <w:r>
+        <w:rPr>
+          <w:rFonts w:ascii="Garamond" w:hAnsi="Garamond"/>
+        </w:rPr>
+        <w:t>HtttSession LoadStrategy: Default HTTP strategy bug: it looks like in some cases WRITE arrives after INVALIDATE so sessions leak in memory. Also, the trace below:</w:t>
       </w:r>
     </w:p>
     <w:p>
@@ -1849,53 +1292,60 @@
           <w:sz w:val="20"/>
         </w:rPr>
       </w:pPr>
-      <w:proofErr w:type="gramStart"/>
       <w:r>
         <w:rPr>
           <w:rFonts w:ascii="Garamond" w:hAnsi="Garamond"/>
           <w:sz w:val="20"/>
         </w:rPr>
-        <w:t>com.novaordis.gld.strategy</w:t>
-      </w:r>
-      <w:proofErr w:type="gramEnd"/>
-      <w:r>
+        <w:t>com.novaordis.gld.strategy.load.cache.http.HttpSessionSimulationException: session with ID "VTbych4K7Eidyk7yGbZvfbEf" already found in cache: {0=0, 1=0, 3=com.novaordis.gld.strategy.load.cache.http.DistributableSessionMetadataSimulation@66a8777, TEST-KEY=TEST-VALUE}</w:t>
+      </w:r>
+    </w:p>
+    <w:p>
+      <w:pPr>
         <w:rPr>
           <w:rFonts w:ascii="Garamond" w:hAnsi="Garamond"/>
           <w:sz w:val="20"/>
         </w:rPr>
-        <w:t>.load.cache.http.HttpSessionSimulationException: session with ID "VTbych4K7Eidyk7yGbZvfbEf" already found in cache: {0=0, 1=0, 3=com.novaordis.gld.strategy.load.cache.http.DistributableSessionMetadataSimulation@66a8777, TEST-KEY=TEST-VALUE}</w:t>
-      </w:r>
-    </w:p>
-    <w:p>
-      <w:pPr>
+      </w:pPr>
+      <w:r>
         <w:rPr>
           <w:rFonts w:ascii="Garamond" w:hAnsi="Garamond"/>
           <w:sz w:val="20"/>
         </w:rPr>
-      </w:pPr>
-      <w:r>
+        <w:tab/>
+        <w:t>at com.novaordis.gld.strategy.load.cache.http.operations.HttpSessionCreate.performInternal(HttpSessionCreate.java:65)</w:t>
+      </w:r>
+    </w:p>
+    <w:p>
+      <w:pPr>
         <w:rPr>
           <w:rFonts w:ascii="Garamond" w:hAnsi="Garamond"/>
           <w:sz w:val="20"/>
         </w:rPr>
+      </w:pPr>
+      <w:r>
+        <w:rPr>
+          <w:rFonts w:ascii="Garamond" w:hAnsi="Garamond"/>
+          <w:sz w:val="20"/>
+        </w:rPr>
         <w:tab/>
-        <w:t xml:space="preserve">at </w:t>
-      </w:r>
-      <w:proofErr w:type="gramStart"/>
-      <w:r>
+        <w:t>at com.novaordis.gld.strategy.load.cache.http.operations.HttpSessionOperation.perform(HttpSessionOperation.java:65)</w:t>
+      </w:r>
+    </w:p>
+    <w:p>
+      <w:pPr>
         <w:rPr>
           <w:rFonts w:ascii="Garamond" w:hAnsi="Garamond"/>
           <w:sz w:val="20"/>
         </w:rPr>
-        <w:t>com.novaordis.gld.strategy</w:t>
-      </w:r>
-      <w:proofErr w:type="gramEnd"/>
+      </w:pPr>
       <w:r>
         <w:rPr>
           <w:rFonts w:ascii="Garamond" w:hAnsi="Garamond"/>
           <w:sz w:val="20"/>
         </w:rPr>
-        <w:t>.load.cache.http.operations.HttpSessionCreate.performInternal(HttpSessionCreate.java:65)</w:t>
+        <w:tab/>
+        <w:t>at com.novaordis.gld.SingleThreadedRunner.loopUntilStoppedOrOutOfOperationsOrDurationExpired(SingleThreadedRunner.java:210)</w:t>
       </w:r>
     </w:p>
     <w:p>
@@ -1911,119 +1361,23 @@
           <w:sz w:val="20"/>
         </w:rPr>
         <w:tab/>
-        <w:t xml:space="preserve">at </w:t>
-      </w:r>
-      <w:proofErr w:type="gramStart"/>
-      <w:r>
+        <w:t>at com.novaordis.gld.SingleThreadedRunner.run(SingleThreadedRunner.java:102)</w:t>
+      </w:r>
+    </w:p>
+    <w:p>
+      <w:pPr>
         <w:rPr>
           <w:rFonts w:ascii="Garamond" w:hAnsi="Garamond"/>
           <w:sz w:val="20"/>
         </w:rPr>
-        <w:t>com.novaordis.gld.strategy</w:t>
-      </w:r>
-      <w:proofErr w:type="gramEnd"/>
+      </w:pPr>
       <w:r>
         <w:rPr>
           <w:rFonts w:ascii="Garamond" w:hAnsi="Garamond"/>
           <w:sz w:val="20"/>
         </w:rPr>
-        <w:t>.load.cache.http.operations.HttpSessionOperation.perform(HttpSessionOperation.java:65)</w:t>
-      </w:r>
-    </w:p>
-    <w:p>
-      <w:pPr>
-        <w:rPr>
-          <w:rFonts w:ascii="Garamond" w:hAnsi="Garamond"/>
-          <w:sz w:val="20"/>
-        </w:rPr>
-      </w:pPr>
-      <w:r>
-        <w:rPr>
-          <w:rFonts w:ascii="Garamond" w:hAnsi="Garamond"/>
-          <w:sz w:val="20"/>
-        </w:rPr>
         <w:tab/>
-        <w:t xml:space="preserve">at </w:t>
-      </w:r>
-      <w:proofErr w:type="gramStart"/>
-      <w:r>
-        <w:rPr>
-          <w:rFonts w:ascii="Garamond" w:hAnsi="Garamond"/>
-          <w:sz w:val="20"/>
-        </w:rPr>
-        <w:t>com.novaordis.gld.SingleThreadedRunner.loopUntilStoppedOrOutOfOperationsOrDurationExpired</w:t>
-      </w:r>
-      <w:proofErr w:type="gramEnd"/>
-      <w:r>
-        <w:rPr>
-          <w:rFonts w:ascii="Garamond" w:hAnsi="Garamond"/>
-          <w:sz w:val="20"/>
-        </w:rPr>
-        <w:t>(SingleThreadedRunner.java:210)</w:t>
-      </w:r>
-    </w:p>
-    <w:p>
-      <w:pPr>
-        <w:rPr>
-          <w:rFonts w:ascii="Garamond" w:hAnsi="Garamond"/>
-          <w:sz w:val="20"/>
-        </w:rPr>
-      </w:pPr>
-      <w:r>
-        <w:rPr>
-          <w:rFonts w:ascii="Garamond" w:hAnsi="Garamond"/>
-          <w:sz w:val="20"/>
-        </w:rPr>
-        <w:tab/>
-        <w:t xml:space="preserve">at </w:t>
-      </w:r>
-      <w:proofErr w:type="spellStart"/>
-      <w:r>
-        <w:rPr>
-          <w:rFonts w:ascii="Garamond" w:hAnsi="Garamond"/>
-          <w:sz w:val="20"/>
-        </w:rPr>
-        <w:t>com.novaordis.gld.SingleThreadedRunner.run</w:t>
-      </w:r>
-      <w:proofErr w:type="spellEnd"/>
-      <w:r>
-        <w:rPr>
-          <w:rFonts w:ascii="Garamond" w:hAnsi="Garamond"/>
-          <w:sz w:val="20"/>
-        </w:rPr>
-        <w:t>(SingleThreadedRunner.java:102)</w:t>
-      </w:r>
-    </w:p>
-    <w:p>
-      <w:pPr>
-        <w:rPr>
-          <w:rFonts w:ascii="Garamond" w:hAnsi="Garamond"/>
-          <w:sz w:val="20"/>
-        </w:rPr>
-      </w:pPr>
-      <w:r>
-        <w:rPr>
-          <w:rFonts w:ascii="Garamond" w:hAnsi="Garamond"/>
-          <w:sz w:val="20"/>
-        </w:rPr>
-        <w:tab/>
-        <w:t xml:space="preserve">at </w:t>
-      </w:r>
-      <w:proofErr w:type="spellStart"/>
-      <w:r>
-        <w:rPr>
-          <w:rFonts w:ascii="Garamond" w:hAnsi="Garamond"/>
-          <w:sz w:val="20"/>
-        </w:rPr>
-        <w:t>java.lang.Thread.run</w:t>
-      </w:r>
-      <w:proofErr w:type="spellEnd"/>
-      <w:r>
-        <w:rPr>
-          <w:rFonts w:ascii="Garamond" w:hAnsi="Garamond"/>
-          <w:sz w:val="20"/>
-        </w:rPr>
-        <w:t>(Thread.java:745)</w:t>
+        <w:t>at java.lang.Thread.run(Thread.java:745)</w:t>
       </w:r>
     </w:p>
     <w:p>
@@ -2158,21 +1512,7 @@
         <w:rPr>
           <w:rFonts w:ascii="Garamond" w:hAnsi="Garamond"/>
         </w:rPr>
-        <w:t>A) upgrade novaordis-</w:t>
-      </w:r>
-      <w:proofErr w:type="spellStart"/>
-      <w:r>
-        <w:rPr>
-          <w:rFonts w:ascii="Garamond" w:hAnsi="Garamond"/>
-        </w:rPr>
-        <w:t>util</w:t>
-      </w:r>
-      <w:proofErr w:type="spellEnd"/>
-      <w:r>
-        <w:rPr>
-          <w:rFonts w:ascii="Garamond" w:hAnsi="Garamond"/>
-        </w:rPr>
-        <w:t xml:space="preserve"> in gld core B) </w:t>
+        <w:t xml:space="preserve">A) upgrade novaordis-util in gld core B) </w:t>
       </w:r>
       <w:r>
         <w:rPr>
@@ -2258,21 +1598,7 @@
         <w:rPr>
           <w:rFonts w:ascii="Garamond" w:hAnsi="Garamond"/>
         </w:rPr>
-        <w:t>Make sure I can run two gld instances in parallel without interference. Currently there's just one log file ($(</w:t>
-      </w:r>
-      <w:proofErr w:type="spellStart"/>
-      <w:r>
-        <w:rPr>
-          <w:rFonts w:ascii="Garamond" w:hAnsi="Garamond"/>
-        </w:rPr>
-        <w:t>pwd</w:t>
-      </w:r>
-      <w:proofErr w:type="spellEnd"/>
-      <w:r>
-        <w:rPr>
-          <w:rFonts w:ascii="Garamond" w:hAnsi="Garamond"/>
-        </w:rPr>
-        <w:t>)/gld.log) and this gets overwritten.</w:t>
+        <w:t>Make sure I can run two gld instances in parallel without interference. Currently there's just one log file ($(pwd)/gld.log) and this gets overwritten.</w:t>
       </w:r>
       <w:r>
         <w:rPr>
@@ -2296,49 +1622,7 @@
         <w:rPr>
           <w:rFonts w:ascii="Garamond" w:hAnsi="Garamond"/>
         </w:rPr>
-        <w:t>Make sure the java memory can be configured individually per instance - on the command line. &lt;</w:t>
-      </w:r>
-      <w:proofErr w:type="spellStart"/>
-      <w:r>
-        <w:rPr>
-          <w:rFonts w:ascii="Garamond" w:hAnsi="Garamond"/>
-        </w:rPr>
-        <w:t>tt</w:t>
-      </w:r>
-      <w:proofErr w:type="spellEnd"/>
-      <w:r>
-        <w:rPr>
-          <w:rFonts w:ascii="Garamond" w:hAnsi="Garamond"/>
-        </w:rPr>
-        <w:t>&gt;--memory 1024m&lt;/</w:t>
-      </w:r>
-      <w:proofErr w:type="spellStart"/>
-      <w:r>
-        <w:rPr>
-          <w:rFonts w:ascii="Garamond" w:hAnsi="Garamond"/>
-        </w:rPr>
-        <w:t>tt</w:t>
-      </w:r>
-      <w:proofErr w:type="spellEnd"/>
-      <w:r>
-        <w:rPr>
-          <w:rFonts w:ascii="Garamond" w:hAnsi="Garamond"/>
-        </w:rPr>
-        <w:t xml:space="preserve">&gt; that should override the value </w:t>
-      </w:r>
-      <w:proofErr w:type="spellStart"/>
-      <w:r>
-        <w:rPr>
-          <w:rFonts w:ascii="Garamond" w:hAnsi="Garamond"/>
-        </w:rPr>
-        <w:t>hardcoed</w:t>
-      </w:r>
-      <w:proofErr w:type="spellEnd"/>
-      <w:r>
-        <w:rPr>
-          <w:rFonts w:ascii="Garamond" w:hAnsi="Garamond"/>
-        </w:rPr>
-        <w:t xml:space="preserve"> in the wrapper.</w:t>
+        <w:t>Make sure the java memory can be configured individually per instance - on the command line. &lt;tt&gt;--memory 1024m&lt;/tt&gt; that should override the value hardcoed in the wrapper.</w:t>
       </w:r>
       <w:r>
         <w:rPr>
@@ -2362,63 +1646,7 @@
         <w:rPr>
           <w:rFonts w:ascii="Garamond" w:hAnsi="Garamond"/>
         </w:rPr>
-        <w:t xml:space="preserve">Possibility to configure </w:t>
-      </w:r>
-      <w:proofErr w:type="spellStart"/>
-      <w:r>
-        <w:rPr>
-          <w:rFonts w:ascii="Garamond" w:hAnsi="Garamond"/>
-        </w:rPr>
-        <w:t>gc</w:t>
-      </w:r>
-      <w:proofErr w:type="spellEnd"/>
-      <w:r>
-        <w:rPr>
-          <w:rFonts w:ascii="Garamond" w:hAnsi="Garamond"/>
-        </w:rPr>
-        <w:t xml:space="preserve"> logging from command line &lt;</w:t>
-      </w:r>
-      <w:proofErr w:type="spellStart"/>
-      <w:r>
-        <w:rPr>
-          <w:rFonts w:ascii="Garamond" w:hAnsi="Garamond"/>
-        </w:rPr>
-        <w:t>tt</w:t>
-      </w:r>
-      <w:proofErr w:type="spellEnd"/>
-      <w:r>
-        <w:rPr>
-          <w:rFonts w:ascii="Garamond" w:hAnsi="Garamond"/>
-        </w:rPr>
-        <w:t>&gt;--</w:t>
-      </w:r>
-      <w:proofErr w:type="spellStart"/>
-      <w:r>
-        <w:rPr>
-          <w:rFonts w:ascii="Garamond" w:hAnsi="Garamond"/>
-        </w:rPr>
-        <w:t>gc</w:t>
-      </w:r>
-      <w:proofErr w:type="spellEnd"/>
-      <w:r>
-        <w:rPr>
-          <w:rFonts w:ascii="Garamond" w:hAnsi="Garamond"/>
-        </w:rPr>
-        <w:t>-logging /a/b/c-gc.log&lt;/</w:t>
-      </w:r>
-      <w:proofErr w:type="spellStart"/>
-      <w:r>
-        <w:rPr>
-          <w:rFonts w:ascii="Garamond" w:hAnsi="Garamond"/>
-        </w:rPr>
-        <w:t>tt</w:t>
-      </w:r>
-      <w:proofErr w:type="spellEnd"/>
-      <w:r>
-        <w:rPr>
-          <w:rFonts w:ascii="Garamond" w:hAnsi="Garamond"/>
-        </w:rPr>
-        <w:t>&gt;.</w:t>
+        <w:t>Possibility to configure gc logging from command line &lt;tt&gt;--gc-logging /a/b/c-gc.log&lt;/tt&gt;.</w:t>
       </w:r>
       <w:r>
         <w:rPr>

--- a/todo/Tactical GLD.docx
+++ b/todo/Tactical GLD.docx
@@ -28,70 +28,6 @@
           <w:rFonts w:ascii="Garamond" w:hAnsi="Garamond"/>
         </w:rPr>
       </w:pPr>
-    </w:p>
-    <w:p>
-      <w:pPr>
-        <w:tabs>
-          <w:tab w:val="left" w:pos="3150"/>
-        </w:tabs>
-        <w:rPr>
-          <w:rFonts w:ascii="Garamond" w:hAnsi="Garamond"/>
-        </w:rPr>
-      </w:pPr>
-    </w:p>
-    <w:p>
-      <w:pPr>
-        <w:pStyle w:val="ListParagraph"/>
-        <w:numPr>
-          <w:ilvl w:val="0"/>
-          <w:numId w:val="21"/>
-        </w:numPr>
-        <w:rPr>
-          <w:rFonts w:ascii="Garamond" w:hAnsi="Garamond"/>
-        </w:rPr>
-      </w:pPr>
-      <w:r>
-        <w:rPr>
-          <w:rFonts w:ascii="Garamond" w:hAnsi="Garamond"/>
-        </w:rPr>
-        <w:t>Update s</w:t>
-      </w:r>
-      <w:r>
-        <w:rPr>
-          <w:rFonts w:ascii="Garamond" w:hAnsi="Garamond"/>
-        </w:rPr>
-        <w:t xml:space="preserve">moke test </w:t>
-      </w:r>
-      <w:hyperlink r:id="rId5" w:history="1">
-        <w:r>
-          <w:rPr>
-            <w:rStyle w:val="Hyperlink"/>
-            <w:rFonts w:ascii="Garamond" w:hAnsi="Garamond"/>
-          </w:rPr>
-          <w:t>https://kb.novaordis.com/index.php/Gld_EAP_7_JMS_Run</w:t>
-        </w:r>
-      </w:hyperlink>
-      <w:r>
-        <w:rPr>
-          <w:rFonts w:ascii="Garamond" w:hAnsi="Garamond"/>
-        </w:rPr>
-        <w:t xml:space="preserve"> </w:t>
-      </w:r>
-    </w:p>
-    <w:p>
-      <w:pPr>
-        <w:pStyle w:val="ListParagraph"/>
-        <w:ind w:left="1440"/>
-        <w:rPr>
-          <w:rFonts w:ascii="Garamond" w:hAnsi="Garamond"/>
-        </w:rPr>
-      </w:pPr>
-      <w:r>
-        <w:rPr>
-          <w:rFonts w:ascii="Garamond" w:hAnsi="Garamond"/>
-        </w:rPr>
-        <w:t xml:space="preserve"> </w:t>
-      </w:r>
     </w:p>
     <w:p>
       <w:pPr>
@@ -241,8 +177,6 @@
         </w:rPr>
         <w:t>Implement Redis support.</w:t>
       </w:r>
-      <w:bookmarkStart w:id="0" w:name="_GoBack"/>
-      <w:bookmarkEnd w:id="0"/>
     </w:p>
     <w:p>
       <w:pPr>
@@ -523,7 +457,7 @@
         </w:rPr>
         <w:t xml:space="preserve">&gt; solution here: </w:t>
       </w:r>
-      <w:hyperlink r:id="rId6" w:anchor="Dependencies" w:history="1">
+      <w:hyperlink r:id="rId5" w:anchor="Dependencies" w:history="1">
         <w:r>
           <w:rPr>
             <w:rStyle w:val="Hyperlink"/>
@@ -562,7 +496,6 @@
         <w:rPr>
           <w:rFonts w:ascii="Garamond" w:hAnsi="Garamond"/>
         </w:rPr>
-        <w:lastRenderedPageBreak/>
         <w:t xml:space="preserve">Two interdependent load driver instances: </w:t>
       </w:r>
     </w:p>
@@ -617,6 +550,7 @@
         <w:rPr>
           <w:rFonts w:ascii="Garamond" w:hAnsi="Garamond"/>
         </w:rPr>
+        <w:lastRenderedPageBreak/>
         <w:t>Coordinate statistics collection and merging.</w:t>
       </w:r>
       <w:r>
@@ -773,7 +707,7 @@
         </w:rPr>
         <w:t xml:space="preserve">Review </w:t>
       </w:r>
-      <w:hyperlink r:id="rId7" w:history="1">
+      <w:hyperlink r:id="rId6" w:history="1">
         <w:r>
           <w:rPr>
             <w:rStyle w:val="Hyperlink"/>
@@ -1549,6 +1483,54 @@
           <w:rFonts w:ascii="Garamond" w:hAnsi="Garamond"/>
         </w:rPr>
         <w:t xml:space="preserve"> Find a more elegant solution.</w:t>
+      </w:r>
+    </w:p>
+    <w:p>
+      <w:pPr>
+        <w:rPr>
+          <w:rFonts w:ascii="Garamond" w:hAnsi="Garamond"/>
+        </w:rPr>
+      </w:pPr>
+    </w:p>
+    <w:p>
+      <w:pPr>
+        <w:pStyle w:val="ListParagraph"/>
+        <w:numPr>
+          <w:ilvl w:val="0"/>
+          <w:numId w:val="9"/>
+        </w:numPr>
+        <w:rPr>
+          <w:rFonts w:ascii="Garamond" w:hAnsi="Garamond"/>
+        </w:rPr>
+      </w:pPr>
+      <w:r>
+        <w:rPr>
+          <w:rFonts w:ascii="Garamond" w:hAnsi="Garamond"/>
+        </w:rPr>
+        <w:t xml:space="preserve">Go over the NOKB documentation </w:t>
+      </w:r>
+      <w:hyperlink r:id="rId7" w:history="1">
+        <w:r>
+          <w:rPr>
+            <w:rStyle w:val="Hyperlink"/>
+            <w:rFonts w:ascii="Garamond" w:hAnsi="Garamond"/>
+          </w:rPr>
+          <w:t>https://kb.novaordis.com/index.php/Gld</w:t>
+        </w:r>
+      </w:hyperlink>
+      <w:r>
+        <w:rPr>
+          <w:rFonts w:ascii="Garamond" w:hAnsi="Garamond"/>
+        </w:rPr>
+        <w:t xml:space="preserve"> </w:t>
+      </w:r>
+      <w:bookmarkStart w:id="0" w:name="_GoBack"/>
+      <w:bookmarkEnd w:id="0"/>
+      <w:r>
+        <w:rPr>
+          <w:rFonts w:ascii="Garamond" w:hAnsi="Garamond"/>
+        </w:rPr>
+        <w:t>and clean it up, make sure it is in sync with the code base.</w:t>
       </w:r>
     </w:p>
     <w:p>

--- a/todo/Tactical GLD.docx
+++ b/todo/Tactical GLD.docx
@@ -18,6 +18,81 @@
         </w:rPr>
         <w:t>Tactical GLD</w:t>
       </w:r>
+    </w:p>
+    <w:p>
+      <w:pPr>
+        <w:tabs>
+          <w:tab w:val="left" w:pos="3150"/>
+        </w:tabs>
+        <w:rPr>
+          <w:rFonts w:ascii="Garamond" w:hAnsi="Garamond"/>
+        </w:rPr>
+      </w:pPr>
+    </w:p>
+    <w:p>
+      <w:pPr>
+        <w:shd w:val="clear" w:color="auto" w:fill="FFFFFF"/>
+        <w:tabs>
+          <w:tab w:val="left" w:pos="916"/>
+          <w:tab w:val="left" w:pos="1832"/>
+          <w:tab w:val="left" w:pos="2748"/>
+          <w:tab w:val="left" w:pos="3664"/>
+          <w:tab w:val="left" w:pos="4580"/>
+          <w:tab w:val="left" w:pos="5496"/>
+          <w:tab w:val="left" w:pos="6412"/>
+          <w:tab w:val="left" w:pos="7328"/>
+          <w:tab w:val="left" w:pos="8244"/>
+          <w:tab w:val="left" w:pos="9160"/>
+          <w:tab w:val="left" w:pos="10076"/>
+          <w:tab w:val="left" w:pos="10992"/>
+          <w:tab w:val="left" w:pos="11908"/>
+          <w:tab w:val="left" w:pos="12824"/>
+          <w:tab w:val="left" w:pos="13740"/>
+          <w:tab w:val="left" w:pos="14656"/>
+        </w:tabs>
+        <w:rPr>
+          <w:rFonts w:ascii="Garamond" w:hAnsi="Garamond"/>
+        </w:rPr>
+      </w:pPr>
+      <w:r>
+        <w:rPr>
+          <w:rFonts w:ascii="Menlo" w:hAnsi="Menlo" w:cs="Menlo"/>
+          <w:color w:val="000000"/>
+        </w:rPr>
+        <w:br/>
+      </w:r>
+      <w:bookmarkStart w:id="0" w:name="_GoBack"/>
+      <w:bookmarkEnd w:id="0"/>
+    </w:p>
+    <w:p>
+      <w:pPr>
+        <w:tabs>
+          <w:tab w:val="left" w:pos="3150"/>
+        </w:tabs>
+        <w:rPr>
+          <w:rFonts w:ascii="Garamond" w:hAnsi="Garamond"/>
+        </w:rPr>
+      </w:pPr>
+    </w:p>
+    <w:p>
+      <w:pPr>
+        <w:tabs>
+          <w:tab w:val="left" w:pos="3150"/>
+        </w:tabs>
+        <w:rPr>
+          <w:rFonts w:ascii="Garamond" w:hAnsi="Garamond"/>
+        </w:rPr>
+      </w:pPr>
+    </w:p>
+    <w:p>
+      <w:pPr>
+        <w:tabs>
+          <w:tab w:val="left" w:pos="3150"/>
+        </w:tabs>
+        <w:rPr>
+          <w:rFonts w:ascii="Garamond" w:hAnsi="Garamond"/>
+        </w:rPr>
+      </w:pPr>
     </w:p>
     <w:p>
       <w:pPr>
@@ -40,7 +115,10 @@
           <w:tab w:val="left" w:pos="3150"/>
         </w:tabs>
         <w:rPr>
-          <w:rFonts w:ascii="Garamond" w:hAnsi="Garamond"/>
+          <w:rStyle w:val="Hyperlink"/>
+          <w:rFonts w:ascii="Garamond" w:hAnsi="Garamond"/>
+          <w:color w:val="auto"/>
+          <w:u w:val="none"/>
         </w:rPr>
       </w:pPr>
       <w:r>
@@ -59,7 +137,81 @@
         <w:rPr>
           <w:rFonts w:ascii="Garamond" w:hAnsi="Garamond"/>
         </w:rPr>
-        <w:t xml:space="preserve"> for cache and message-size for jms should be an attribute of the load-strategy, not of the service.</w:t>
+        <w:t xml:space="preserve"> for cache and message-size for </w:t>
+      </w:r>
+      <w:proofErr w:type="spellStart"/>
+      <w:r>
+        <w:rPr>
+          <w:rFonts w:ascii="Garamond" w:hAnsi="Garamond"/>
+        </w:rPr>
+        <w:t>jms</w:t>
+      </w:r>
+      <w:proofErr w:type="spellEnd"/>
+      <w:r>
+        <w:rPr>
+          <w:rFonts w:ascii="Garamond" w:hAnsi="Garamond"/>
+        </w:rPr>
+        <w:t xml:space="preserve"> should be</w:t>
+      </w:r>
+      <w:r>
+        <w:rPr>
+          <w:rFonts w:ascii="Garamond" w:hAnsi="Garamond"/>
+        </w:rPr>
+        <w:t xml:space="preserve"> specified in the load section, not the load-strategy or service. </w:t>
+      </w:r>
+      <w:r>
+        <w:rPr>
+          <w:rFonts w:ascii="Garamond" w:hAnsi="Garamond"/>
+        </w:rPr>
+        <w:t xml:space="preserve"> Start here and continue based on the configuration </w:t>
+      </w:r>
+      <w:r>
+        <w:rPr>
+          <w:rFonts w:ascii="Garamond" w:hAnsi="Garamond"/>
+        </w:rPr>
+        <w:t xml:space="preserve">documentation: </w:t>
+      </w:r>
+      <w:hyperlink r:id="rId5" w:anchor="Load_Configuration" w:history="1">
+        <w:r>
+          <w:rPr>
+            <w:rStyle w:val="Hyperlink"/>
+            <w:rFonts w:ascii="Garamond" w:hAnsi="Garamond"/>
+          </w:rPr>
+          <w:t>https://kb.novaordis.com/index.php/Gld_Configuration#Load_Configuration</w:t>
+        </w:r>
+      </w:hyperlink>
+    </w:p>
+    <w:p>
+      <w:pPr>
+        <w:pStyle w:val="ListParagraph"/>
+        <w:tabs>
+          <w:tab w:val="left" w:pos="3150"/>
+        </w:tabs>
+        <w:ind w:left="1440"/>
+        <w:rPr>
+          <w:rFonts w:ascii="Garamond" w:hAnsi="Garamond"/>
+        </w:rPr>
+      </w:pPr>
+    </w:p>
+    <w:p>
+      <w:pPr>
+        <w:pStyle w:val="ListParagraph"/>
+        <w:numPr>
+          <w:ilvl w:val="1"/>
+          <w:numId w:val="21"/>
+        </w:numPr>
+        <w:tabs>
+          <w:tab w:val="left" w:pos="3150"/>
+        </w:tabs>
+        <w:rPr>
+          <w:rFonts w:ascii="Garamond" w:hAnsi="Garamond"/>
+        </w:rPr>
+      </w:pPr>
+      <w:r>
+        <w:rPr>
+          <w:rFonts w:ascii="Garamond" w:hAnsi="Garamond"/>
+        </w:rPr>
+        <w:t>remove message-size from the JMS load strategy</w:t>
       </w:r>
       <w:r>
         <w:rPr>
@@ -251,7 +403,21 @@
         <w:rPr>
           <w:rFonts w:ascii="Garamond" w:hAnsi="Garamond"/>
         </w:rPr>
-        <w:t>. The current implementation appends everything it finds under ./extensions/&lt;…&gt;/ to classpath. If the same gld instance has two extensions for two different versions of the same product (jboss-datagrid-6, jboss-datagrid-7), then the common JARs will clash and the common libraries will clash. Functionality to detect this, warn and possibly allow selection.</w:t>
+        <w:t xml:space="preserve">. The current implementation appends everything it finds </w:t>
+      </w:r>
+      <w:proofErr w:type="gramStart"/>
+      <w:r>
+        <w:rPr>
+          <w:rFonts w:ascii="Garamond" w:hAnsi="Garamond"/>
+        </w:rPr>
+        <w:t>under .</w:t>
+      </w:r>
+      <w:proofErr w:type="gramEnd"/>
+      <w:r>
+        <w:rPr>
+          <w:rFonts w:ascii="Garamond" w:hAnsi="Garamond"/>
+        </w:rPr>
+        <w:t>/extensions/&lt;…&gt;/ to classpath. If the same gld instance has two extensions for two different versions of the same product (jboss-datagrid-6, jboss-datagrid-7), then the common JARs will clash and the common libraries will clash. Functionality to detect this, warn and possibly allow selection.</w:t>
       </w:r>
       <w:r>
         <w:rPr>
@@ -329,8 +495,16 @@
         <w:rPr>
           <w:rFonts w:ascii="Garamond" w:hAnsi="Garamond"/>
         </w:rPr>
-        <w:t xml:space="preserve">        &lt;dependency&gt;</w:t>
-      </w:r>
+        <w:t xml:space="preserve">        &lt;</w:t>
+      </w:r>
+      <w:proofErr w:type="gramStart"/>
+      <w:r>
+        <w:rPr>
+          <w:rFonts w:ascii="Garamond" w:hAnsi="Garamond"/>
+        </w:rPr>
+        <w:t>dependency&gt;</w:t>
+      </w:r>
+      <w:proofErr w:type="gramEnd"/>
     </w:p>
     <w:p>
       <w:pPr>
@@ -343,7 +517,49 @@
         <w:rPr>
           <w:rFonts w:ascii="Garamond" w:hAnsi="Garamond"/>
         </w:rPr>
-        <w:t xml:space="preserve">            &lt;groupId&gt;org.infinispan&lt;/groupId&gt;</w:t>
+        <w:t xml:space="preserve">            &lt;</w:t>
+      </w:r>
+      <w:proofErr w:type="spellStart"/>
+      <w:r>
+        <w:rPr>
+          <w:rFonts w:ascii="Garamond" w:hAnsi="Garamond"/>
+        </w:rPr>
+        <w:t>groupId</w:t>
+      </w:r>
+      <w:proofErr w:type="spellEnd"/>
+      <w:r>
+        <w:rPr>
+          <w:rFonts w:ascii="Garamond" w:hAnsi="Garamond"/>
+        </w:rPr>
+        <w:t>&gt;</w:t>
+      </w:r>
+      <w:proofErr w:type="spellStart"/>
+      <w:r>
+        <w:rPr>
+          <w:rFonts w:ascii="Garamond" w:hAnsi="Garamond"/>
+        </w:rPr>
+        <w:t>org.infinispan</w:t>
+      </w:r>
+      <w:proofErr w:type="spellEnd"/>
+      <w:r>
+        <w:rPr>
+          <w:rFonts w:ascii="Garamond" w:hAnsi="Garamond"/>
+        </w:rPr>
+        <w:t>&lt;/</w:t>
+      </w:r>
+      <w:proofErr w:type="spellStart"/>
+      <w:r>
+        <w:rPr>
+          <w:rFonts w:ascii="Garamond" w:hAnsi="Garamond"/>
+        </w:rPr>
+        <w:t>groupId</w:t>
+      </w:r>
+      <w:proofErr w:type="spellEnd"/>
+      <w:r>
+        <w:rPr>
+          <w:rFonts w:ascii="Garamond" w:hAnsi="Garamond"/>
+        </w:rPr>
+        <w:t>&gt;</w:t>
       </w:r>
     </w:p>
     <w:p>
@@ -357,7 +573,49 @@
         <w:rPr>
           <w:rFonts w:ascii="Garamond" w:hAnsi="Garamond"/>
         </w:rPr>
-        <w:t xml:space="preserve">            &lt;artifactId&gt;infinispan-commons&lt;/artifactId&gt;</w:t>
+        <w:t xml:space="preserve">            &lt;</w:t>
+      </w:r>
+      <w:proofErr w:type="spellStart"/>
+      <w:r>
+        <w:rPr>
+          <w:rFonts w:ascii="Garamond" w:hAnsi="Garamond"/>
+        </w:rPr>
+        <w:t>artifactId</w:t>
+      </w:r>
+      <w:proofErr w:type="spellEnd"/>
+      <w:r>
+        <w:rPr>
+          <w:rFonts w:ascii="Garamond" w:hAnsi="Garamond"/>
+        </w:rPr>
+        <w:t>&gt;</w:t>
+      </w:r>
+      <w:proofErr w:type="spellStart"/>
+      <w:r>
+        <w:rPr>
+          <w:rFonts w:ascii="Garamond" w:hAnsi="Garamond"/>
+        </w:rPr>
+        <w:t>infinispan</w:t>
+      </w:r>
+      <w:proofErr w:type="spellEnd"/>
+      <w:r>
+        <w:rPr>
+          <w:rFonts w:ascii="Garamond" w:hAnsi="Garamond"/>
+        </w:rPr>
+        <w:t>-commons&lt;/</w:t>
+      </w:r>
+      <w:proofErr w:type="spellStart"/>
+      <w:r>
+        <w:rPr>
+          <w:rFonts w:ascii="Garamond" w:hAnsi="Garamond"/>
+        </w:rPr>
+        <w:t>artifactId</w:t>
+      </w:r>
+      <w:proofErr w:type="spellEnd"/>
+      <w:r>
+        <w:rPr>
+          <w:rFonts w:ascii="Garamond" w:hAnsi="Garamond"/>
+        </w:rPr>
+        <w:t>&gt;</w:t>
       </w:r>
     </w:p>
     <w:p>
@@ -371,7 +629,29 @@
         <w:rPr>
           <w:rFonts w:ascii="Garamond" w:hAnsi="Garamond"/>
         </w:rPr>
-        <w:t xml:space="preserve">            &lt;version&gt;${jdg.infinspan.client.hotrod.version}&lt;/version&gt;</w:t>
+        <w:t xml:space="preserve">            &lt;version&gt;${</w:t>
+      </w:r>
+      <w:proofErr w:type="spellStart"/>
+      <w:proofErr w:type="gramStart"/>
+      <w:r>
+        <w:rPr>
+          <w:rFonts w:ascii="Garamond" w:hAnsi="Garamond"/>
+        </w:rPr>
+        <w:t>jdg.infinspan</w:t>
+      </w:r>
+      <w:proofErr w:type="gramEnd"/>
+      <w:r>
+        <w:rPr>
+          <w:rFonts w:ascii="Garamond" w:hAnsi="Garamond"/>
+        </w:rPr>
+        <w:t>.client.hotrod.version</w:t>
+      </w:r>
+      <w:proofErr w:type="spellEnd"/>
+      <w:r>
+        <w:rPr>
+          <w:rFonts w:ascii="Garamond" w:hAnsi="Garamond"/>
+        </w:rPr>
+        <w:t>}&lt;/version&gt;</w:t>
       </w:r>
     </w:p>
     <w:p>
@@ -407,13 +687,22 @@
         <w:rPr>
           <w:rFonts w:ascii="Garamond" w:hAnsi="Garamond"/>
         </w:rPr>
+        <w:lastRenderedPageBreak/>
         <w:t xml:space="preserve">in top of the </w:t>
       </w:r>
-      <w:r>
-        <w:rPr>
-          <w:rFonts w:ascii="Garamond" w:hAnsi="Garamond"/>
-        </w:rPr>
-        <w:t>infinispan-client-hotrod</w:t>
+      <w:proofErr w:type="spellStart"/>
+      <w:r>
+        <w:rPr>
+          <w:rFonts w:ascii="Garamond" w:hAnsi="Garamond"/>
+        </w:rPr>
+        <w:t>infinispan</w:t>
+      </w:r>
+      <w:proofErr w:type="spellEnd"/>
+      <w:r>
+        <w:rPr>
+          <w:rFonts w:ascii="Garamond" w:hAnsi="Garamond"/>
+        </w:rPr>
+        <w:t>-client-hotrod</w:t>
       </w:r>
       <w:r>
         <w:rPr>
@@ -443,21 +732,37 @@
         <w:rPr>
           <w:rFonts w:ascii="Garamond" w:hAnsi="Garamond"/>
         </w:rPr>
-        <w:t>After release a stable JDG 7 version, document the final &lt;</w:t>
-      </w:r>
+        <w:t xml:space="preserve">After </w:t>
+      </w:r>
+      <w:proofErr w:type="gramStart"/>
+      <w:r>
+        <w:rPr>
+          <w:rFonts w:ascii="Garamond" w:hAnsi="Garamond"/>
+        </w:rPr>
+        <w:t>release</w:t>
+      </w:r>
+      <w:proofErr w:type="gramEnd"/>
+      <w:r>
+        <w:rPr>
+          <w:rFonts w:ascii="Garamond" w:hAnsi="Garamond"/>
+        </w:rPr>
+        <w:t xml:space="preserve"> a stable JDG 7 version, document the final &lt;</w:t>
+      </w:r>
+      <w:proofErr w:type="spellStart"/>
       <w:r>
         <w:rPr>
           <w:rFonts w:ascii="Garamond" w:hAnsi="Garamond"/>
         </w:rPr>
         <w:t>dependencySet</w:t>
       </w:r>
+      <w:proofErr w:type="spellEnd"/>
       <w:r>
         <w:rPr>
           <w:rFonts w:ascii="Garamond" w:hAnsi="Garamond"/>
         </w:rPr>
         <w:t xml:space="preserve">&gt; solution here: </w:t>
       </w:r>
-      <w:hyperlink r:id="rId5" w:anchor="Dependencies" w:history="1">
+      <w:hyperlink r:id="rId6" w:anchor="Dependencies" w:history="1">
         <w:r>
           <w:rPr>
             <w:rStyle w:val="Hyperlink"/>
@@ -550,7 +855,6 @@
         <w:rPr>
           <w:rFonts w:ascii="Garamond" w:hAnsi="Garamond"/>
         </w:rPr>
-        <w:lastRenderedPageBreak/>
         <w:t>Coordinate statistics collection and merging.</w:t>
       </w:r>
       <w:r>
@@ -678,7 +982,39 @@
           <w:sz w:val="21"/>
         </w:rPr>
         <w:br/>
-        <w:t>[error]: failed to read POM file /Users/ovidiu/projects/gld/./pom.xml: we only support lockstep versioning mode, yet the project GLD seems to contain independent module versions (/Users/ovidiu/projects/gld/./extensions/jboss-datagrid-7/pom.xml)</w:t>
+        <w:t>[error]: failed to read POM file /Users/</w:t>
+      </w:r>
+      <w:proofErr w:type="spellStart"/>
+      <w:r>
+        <w:rPr>
+          <w:rFonts w:ascii="Garamond" w:hAnsi="Garamond"/>
+          <w:sz w:val="21"/>
+        </w:rPr>
+        <w:t>ovidiu</w:t>
+      </w:r>
+      <w:proofErr w:type="spellEnd"/>
+      <w:r>
+        <w:rPr>
+          <w:rFonts w:ascii="Garamond" w:hAnsi="Garamond"/>
+          <w:sz w:val="21"/>
+        </w:rPr>
+        <w:t>/projects/gld/./pom.xml: we only support lockstep versioning mode, yet the project GLD seems to contain independent module versions (/Users/</w:t>
+      </w:r>
+      <w:proofErr w:type="spellStart"/>
+      <w:r>
+        <w:rPr>
+          <w:rFonts w:ascii="Garamond" w:hAnsi="Garamond"/>
+          <w:sz w:val="21"/>
+        </w:rPr>
+        <w:t>ovidiu</w:t>
+      </w:r>
+      <w:proofErr w:type="spellEnd"/>
+      <w:r>
+        <w:rPr>
+          <w:rFonts w:ascii="Garamond" w:hAnsi="Garamond"/>
+          <w:sz w:val="21"/>
+        </w:rPr>
+        <w:t>/projects/gld/./extensions/jboss-datagrid-7/pom.xml)</w:t>
       </w:r>
       <w:r>
         <w:rPr>
@@ -707,7 +1043,7 @@
         </w:rPr>
         <w:t xml:space="preserve">Review </w:t>
       </w:r>
-      <w:hyperlink r:id="rId6" w:history="1">
+      <w:hyperlink r:id="rId7" w:history="1">
         <w:r>
           <w:rPr>
             <w:rStyle w:val="Hyperlink"/>
@@ -805,7 +1141,23 @@
           <w:rFonts w:ascii="Garamond" w:hAnsi="Garamond"/>
           <w:sz w:val="21"/>
         </w:rPr>
-        <w:t>Keep it around as long as I am still working on JDG6, Redis, ActiveMQ and everything else. I may need it to figure out dependencies.</w:t>
+        <w:t xml:space="preserve">Keep it around </w:t>
+      </w:r>
+      <w:proofErr w:type="gramStart"/>
+      <w:r>
+        <w:rPr>
+          <w:rFonts w:ascii="Garamond" w:hAnsi="Garamond"/>
+          <w:sz w:val="21"/>
+        </w:rPr>
+        <w:t>as long as</w:t>
+      </w:r>
+      <w:proofErr w:type="gramEnd"/>
+      <w:r>
+        <w:rPr>
+          <w:rFonts w:ascii="Garamond" w:hAnsi="Garamond"/>
+          <w:sz w:val="21"/>
+        </w:rPr>
+        <w:t xml:space="preserve"> I am still working on JDG6, Redis, ActiveMQ and everything else. I may need it to figure out dependencies.</w:t>
       </w:r>
     </w:p>
     <w:p>
@@ -833,12 +1185,22 @@
         </w:rPr>
         <w:t xml:space="preserve">Clarify </w:t>
       </w:r>
-      <w:r>
-        <w:rPr>
-          <w:rFonts w:ascii="Garamond" w:hAnsi="Garamond"/>
-        </w:rPr>
-        <w:t xml:space="preserve">CommandLineConsole presence and usage in </w:t>
-      </w:r>
+      <w:proofErr w:type="spellStart"/>
+      <w:r>
+        <w:rPr>
+          <w:rFonts w:ascii="Garamond" w:hAnsi="Garamond"/>
+        </w:rPr>
+        <w:t>CommandLineConsole</w:t>
+      </w:r>
+      <w:proofErr w:type="spellEnd"/>
+      <w:r>
+        <w:rPr>
+          <w:rFonts w:ascii="Garamond" w:hAnsi="Garamond"/>
+        </w:rPr>
+        <w:t xml:space="preserve"> presence and usage in </w:t>
+      </w:r>
+      <w:proofErr w:type="spellStart"/>
+      <w:proofErr w:type="gramStart"/>
       <w:r>
         <w:rPr>
           <w:rFonts w:ascii="Garamond" w:hAnsi="Garamond"/>
@@ -849,7 +1211,21 @@
         <w:rPr>
           <w:rFonts w:ascii="Garamond" w:hAnsi="Garamond"/>
         </w:rPr>
-        <w:t>.run(). Probably need to get rid of it.</w:t>
+        <w:t>.run</w:t>
+      </w:r>
+      <w:proofErr w:type="spellEnd"/>
+      <w:r>
+        <w:rPr>
+          <w:rFonts w:ascii="Garamond" w:hAnsi="Garamond"/>
+        </w:rPr>
+        <w:t>(</w:t>
+      </w:r>
+      <w:proofErr w:type="gramEnd"/>
+      <w:r>
+        <w:rPr>
+          <w:rFonts w:ascii="Garamond" w:hAnsi="Garamond"/>
+        </w:rPr>
+        <w:t>). Probably need to get rid of it.</w:t>
       </w:r>
       <w:r>
         <w:rPr>
@@ -874,7 +1250,41 @@
           <w:rFonts w:ascii="Garamond" w:hAnsi="Garamond"/>
           <w:b/>
         </w:rPr>
-        <w:t xml:space="preserve">Review and remove gld-api io.novaordis.gld.api.todiscard </w:t>
+        <w:t>Review and remove gld-</w:t>
+      </w:r>
+      <w:proofErr w:type="spellStart"/>
+      <w:r>
+        <w:rPr>
+          <w:rFonts w:ascii="Garamond" w:hAnsi="Garamond"/>
+          <w:b/>
+        </w:rPr>
+        <w:t>api</w:t>
+      </w:r>
+      <w:proofErr w:type="spellEnd"/>
+      <w:r>
+        <w:rPr>
+          <w:rFonts w:ascii="Garamond" w:hAnsi="Garamond"/>
+          <w:b/>
+        </w:rPr>
+        <w:t xml:space="preserve"> </w:t>
+      </w:r>
+      <w:proofErr w:type="spellStart"/>
+      <w:proofErr w:type="gramStart"/>
+      <w:r>
+        <w:rPr>
+          <w:rFonts w:ascii="Garamond" w:hAnsi="Garamond"/>
+          <w:b/>
+        </w:rPr>
+        <w:t>io.novaordis.gld.api.todiscard</w:t>
+      </w:r>
+      <w:proofErr w:type="spellEnd"/>
+      <w:proofErr w:type="gramEnd"/>
+      <w:r>
+        <w:rPr>
+          <w:rFonts w:ascii="Garamond" w:hAnsi="Garamond"/>
+          <w:b/>
+        </w:rPr>
+        <w:t xml:space="preserve"> </w:t>
       </w:r>
     </w:p>
     <w:p>
@@ -914,7 +1324,23 @@
           <w:rFonts w:ascii="Garamond" w:hAnsi="Garamond"/>
           <w:b/>
         </w:rPr>
-        <w:t>Understand and deplete SystemStatistics.</w:t>
+        <w:t xml:space="preserve">Understand and deplete </w:t>
+      </w:r>
+      <w:proofErr w:type="spellStart"/>
+      <w:r>
+        <w:rPr>
+          <w:rFonts w:ascii="Garamond" w:hAnsi="Garamond"/>
+          <w:b/>
+        </w:rPr>
+        <w:t>SystemStatistics</w:t>
+      </w:r>
+      <w:proofErr w:type="spellEnd"/>
+      <w:r>
+        <w:rPr>
+          <w:rFonts w:ascii="Garamond" w:hAnsi="Garamond"/>
+          <w:b/>
+        </w:rPr>
+        <w:t>.</w:t>
       </w:r>
       <w:r>
         <w:rPr>
@@ -943,7 +1369,49 @@
         <w:rPr>
           <w:rFonts w:ascii="Garamond" w:hAnsi="Garamond"/>
         </w:rPr>
-        <w:t>We should not Operation.perform(Service s). The Service reference is internal and inextricably related to the Operation instance. We should only have a perform(), and possibly Operation.getService().</w:t>
+        <w:t xml:space="preserve">We should not </w:t>
+      </w:r>
+      <w:proofErr w:type="spellStart"/>
+      <w:r>
+        <w:rPr>
+          <w:rFonts w:ascii="Garamond" w:hAnsi="Garamond"/>
+        </w:rPr>
+        <w:t>Operation.perform</w:t>
+      </w:r>
+      <w:proofErr w:type="spellEnd"/>
+      <w:r>
+        <w:rPr>
+          <w:rFonts w:ascii="Garamond" w:hAnsi="Garamond"/>
+        </w:rPr>
+        <w:t xml:space="preserve">(Service s). The Service reference is internal and inextricably related to the Operation instance. We should only have a </w:t>
+      </w:r>
+      <w:proofErr w:type="gramStart"/>
+      <w:r>
+        <w:rPr>
+          <w:rFonts w:ascii="Garamond" w:hAnsi="Garamond"/>
+        </w:rPr>
+        <w:t>perform(</w:t>
+      </w:r>
+      <w:proofErr w:type="gramEnd"/>
+      <w:r>
+        <w:rPr>
+          <w:rFonts w:ascii="Garamond" w:hAnsi="Garamond"/>
+        </w:rPr>
+        <w:t xml:space="preserve">), and possibly </w:t>
+      </w:r>
+      <w:proofErr w:type="spellStart"/>
+      <w:r>
+        <w:rPr>
+          <w:rFonts w:ascii="Garamond" w:hAnsi="Garamond"/>
+        </w:rPr>
+        <w:t>Operation.getService</w:t>
+      </w:r>
+      <w:proofErr w:type="spellEnd"/>
+      <w:r>
+        <w:rPr>
+          <w:rFonts w:ascii="Garamond" w:hAnsi="Garamond"/>
+        </w:rPr>
+        <w:t>().</w:t>
       </w:r>
       <w:r>
         <w:rPr>
@@ -992,7 +1460,21 @@
         <w:rPr>
           <w:rFonts w:ascii="Garamond" w:hAnsi="Garamond"/>
         </w:rPr>
-        <w:t>Understand DeprecatedStatistics and get rid of it if I don’t need it anymore.</w:t>
+        <w:t xml:space="preserve">Understand </w:t>
+      </w:r>
+      <w:proofErr w:type="spellStart"/>
+      <w:r>
+        <w:rPr>
+          <w:rFonts w:ascii="Garamond" w:hAnsi="Garamond"/>
+        </w:rPr>
+        <w:t>DeprecatedStatistics</w:t>
+      </w:r>
+      <w:proofErr w:type="spellEnd"/>
+      <w:r>
+        <w:rPr>
+          <w:rFonts w:ascii="Garamond" w:hAnsi="Garamond"/>
+        </w:rPr>
+        <w:t xml:space="preserve"> and get rid of it if I don’t need it anymore.</w:t>
       </w:r>
       <w:r>
         <w:rPr>
@@ -1026,7 +1508,21 @@
         <w:rPr>
           <w:rFonts w:ascii="Garamond" w:hAnsi="Garamond"/>
         </w:rPr>
-        <w:t>(read snakeyaml FAQs) LoadConfiguration.getOperations() parses and return Integer. Fix to return longs.</w:t>
+        <w:t xml:space="preserve">(read snakeyaml FAQs) </w:t>
+      </w:r>
+      <w:proofErr w:type="spellStart"/>
+      <w:r>
+        <w:rPr>
+          <w:rFonts w:ascii="Garamond" w:hAnsi="Garamond"/>
+        </w:rPr>
+        <w:t>LoadConfiguration.getOperations</w:t>
+      </w:r>
+      <w:proofErr w:type="spellEnd"/>
+      <w:r>
+        <w:rPr>
+          <w:rFonts w:ascii="Garamond" w:hAnsi="Garamond"/>
+        </w:rPr>
+        <w:t>() parses and return Integer. Fix to return longs.</w:t>
       </w:r>
       <w:r>
         <w:rPr>
@@ -1052,8 +1548,33 @@
           <w:rFonts w:ascii="Garamond" w:hAnsi="Garamond"/>
           <w:b/>
         </w:rPr>
-        <w:t>Consolidate ReadThenWriteOnMissLoadStrategy and WriteThenReadLoadStrategy</w:t>
-      </w:r>
+        <w:t xml:space="preserve">Consolidate </w:t>
+      </w:r>
+      <w:proofErr w:type="spellStart"/>
+      <w:r>
+        <w:rPr>
+          <w:rFonts w:ascii="Garamond" w:hAnsi="Garamond"/>
+          <w:b/>
+        </w:rPr>
+        <w:t>ReadThenWriteOnMissLoadStrategy</w:t>
+      </w:r>
+      <w:proofErr w:type="spellEnd"/>
+      <w:r>
+        <w:rPr>
+          <w:rFonts w:ascii="Garamond" w:hAnsi="Garamond"/>
+          <w:b/>
+        </w:rPr>
+        <w:t xml:space="preserve"> and </w:t>
+      </w:r>
+      <w:proofErr w:type="spellStart"/>
+      <w:r>
+        <w:rPr>
+          <w:rFonts w:ascii="Garamond" w:hAnsi="Garamond"/>
+          <w:b/>
+        </w:rPr>
+        <w:t>WriteThenReadLoadStrategy</w:t>
+      </w:r>
+      <w:proofErr w:type="spellEnd"/>
       <w:r>
         <w:rPr>
           <w:rFonts w:ascii="Garamond" w:hAnsi="Garamond"/>
@@ -1077,13 +1598,67 @@
           <w:rFonts w:ascii="Garamond" w:hAnsi="Garamond"/>
           <w:b/>
         </w:rPr>
-        <w:t xml:space="preserve">Transfer ReadWriteRatio javadoc </w:t>
-      </w:r>
-      <w:r>
-        <w:rPr>
-          <w:rFonts w:ascii="Garamond" w:hAnsi="Garamond"/>
-        </w:rPr>
-        <w:t>from io.novaordis.gld.api.cache.load.ReadWriteRatio to NOKB.</w:t>
+        <w:t xml:space="preserve">Transfer </w:t>
+      </w:r>
+      <w:proofErr w:type="spellStart"/>
+      <w:r>
+        <w:rPr>
+          <w:rFonts w:ascii="Garamond" w:hAnsi="Garamond"/>
+          <w:b/>
+        </w:rPr>
+        <w:t>ReadWriteRatio</w:t>
+      </w:r>
+      <w:proofErr w:type="spellEnd"/>
+      <w:r>
+        <w:rPr>
+          <w:rFonts w:ascii="Garamond" w:hAnsi="Garamond"/>
+          <w:b/>
+        </w:rPr>
+        <w:t xml:space="preserve"> </w:t>
+      </w:r>
+      <w:proofErr w:type="spellStart"/>
+      <w:r>
+        <w:rPr>
+          <w:rFonts w:ascii="Garamond" w:hAnsi="Garamond"/>
+          <w:b/>
+        </w:rPr>
+        <w:t>javadoc</w:t>
+      </w:r>
+      <w:proofErr w:type="spellEnd"/>
+      <w:r>
+        <w:rPr>
+          <w:rFonts w:ascii="Garamond" w:hAnsi="Garamond"/>
+          <w:b/>
+        </w:rPr>
+        <w:t xml:space="preserve"> </w:t>
+      </w:r>
+      <w:r>
+        <w:rPr>
+          <w:rFonts w:ascii="Garamond" w:hAnsi="Garamond"/>
+        </w:rPr>
+        <w:t xml:space="preserve">from </w:t>
+      </w:r>
+      <w:proofErr w:type="spellStart"/>
+      <w:proofErr w:type="gramStart"/>
+      <w:r>
+        <w:rPr>
+          <w:rFonts w:ascii="Garamond" w:hAnsi="Garamond"/>
+        </w:rPr>
+        <w:t>io.novaordis.gld.api.cache</w:t>
+      </w:r>
+      <w:proofErr w:type="gramEnd"/>
+      <w:r>
+        <w:rPr>
+          <w:rFonts w:ascii="Garamond" w:hAnsi="Garamond"/>
+        </w:rPr>
+        <w:t>.load.ReadWriteRatio</w:t>
+      </w:r>
+      <w:proofErr w:type="spellEnd"/>
+      <w:r>
+        <w:rPr>
+          <w:rFonts w:ascii="Garamond" w:hAnsi="Garamond"/>
+        </w:rPr>
+        <w:t xml:space="preserve"> to NOKB.</w:t>
       </w:r>
       <w:r>
         <w:rPr>
@@ -1103,6 +1678,7 @@
           <w:rFonts w:ascii="Garamond" w:hAnsi="Garamond"/>
         </w:rPr>
       </w:pPr>
+      <w:proofErr w:type="spellStart"/>
       <w:r>
         <w:rPr>
           <w:rFonts w:ascii="Garamond" w:hAnsi="Garamond"/>
@@ -1110,13 +1686,23 @@
         </w:rPr>
         <w:t>DeleteLoadStrategy</w:t>
       </w:r>
+      <w:proofErr w:type="spellEnd"/>
       <w:r>
         <w:rPr>
           <w:rFonts w:ascii="Garamond" w:hAnsi="Garamond"/>
           <w:b/>
         </w:rPr>
-        <w:t>, Delete</w:t>
-      </w:r>
+        <w:t xml:space="preserve">, </w:t>
+      </w:r>
+      <w:proofErr w:type="gramStart"/>
+      <w:r>
+        <w:rPr>
+          <w:rFonts w:ascii="Garamond" w:hAnsi="Garamond"/>
+          <w:b/>
+        </w:rPr>
+        <w:t>Delete</w:t>
+      </w:r>
+      <w:proofErr w:type="gramEnd"/>
       <w:r>
         <w:rPr>
           <w:rFonts w:ascii="Garamond" w:hAnsi="Garamond"/>
@@ -1152,7 +1738,49 @@
         <w:rPr>
           <w:rFonts w:ascii="Garamond" w:hAnsi="Garamond"/>
         </w:rPr>
-        <w:t xml:space="preserve">– continue to build a fully working load driver into an embedded instance -&gt; once that is ready, extract the topology into the Architecture diagram, and replicate the topology for the CacheService, JmsService and HttpService. </w:t>
+        <w:t xml:space="preserve">– continue to build a fully working load driver into an embedded instance -&gt; once that is ready, extract the topology into the Architecture diagram, and replicate the topology for the </w:t>
+      </w:r>
+      <w:proofErr w:type="spellStart"/>
+      <w:r>
+        <w:rPr>
+          <w:rFonts w:ascii="Garamond" w:hAnsi="Garamond"/>
+        </w:rPr>
+        <w:t>CacheService</w:t>
+      </w:r>
+      <w:proofErr w:type="spellEnd"/>
+      <w:r>
+        <w:rPr>
+          <w:rFonts w:ascii="Garamond" w:hAnsi="Garamond"/>
+        </w:rPr>
+        <w:t xml:space="preserve">, </w:t>
+      </w:r>
+      <w:proofErr w:type="spellStart"/>
+      <w:r>
+        <w:rPr>
+          <w:rFonts w:ascii="Garamond" w:hAnsi="Garamond"/>
+        </w:rPr>
+        <w:t>JmsService</w:t>
+      </w:r>
+      <w:proofErr w:type="spellEnd"/>
+      <w:r>
+        <w:rPr>
+          <w:rFonts w:ascii="Garamond" w:hAnsi="Garamond"/>
+        </w:rPr>
+        <w:t xml:space="preserve"> and </w:t>
+      </w:r>
+      <w:proofErr w:type="spellStart"/>
+      <w:r>
+        <w:rPr>
+          <w:rFonts w:ascii="Garamond" w:hAnsi="Garamond"/>
+        </w:rPr>
+        <w:t>HttpService</w:t>
+      </w:r>
+      <w:proofErr w:type="spellEnd"/>
+      <w:r>
+        <w:rPr>
+          <w:rFonts w:ascii="Garamond" w:hAnsi="Garamond"/>
+        </w:rPr>
+        <w:t xml:space="preserve">. </w:t>
       </w:r>
       <w:r>
         <w:rPr>
@@ -1205,11 +1833,19 @@
           <w:rFonts w:ascii="Garamond" w:hAnsi="Garamond"/>
         </w:rPr>
       </w:pPr>
-      <w:r>
-        <w:rPr>
-          <w:rFonts w:ascii="Garamond" w:hAnsi="Garamond"/>
-        </w:rPr>
-        <w:t>HtttSession LoadStrategy: Default HTTP strategy bug: it looks like in some cases WRITE arrives after INVALIDATE so sessions leak in memory. Also, the trace below:</w:t>
+      <w:proofErr w:type="spellStart"/>
+      <w:r>
+        <w:rPr>
+          <w:rFonts w:ascii="Garamond" w:hAnsi="Garamond"/>
+        </w:rPr>
+        <w:t>HtttSession</w:t>
+      </w:r>
+      <w:proofErr w:type="spellEnd"/>
+      <w:r>
+        <w:rPr>
+          <w:rFonts w:ascii="Garamond" w:hAnsi="Garamond"/>
+        </w:rPr>
+        <w:t xml:space="preserve"> LoadStrategy: Default HTTP strategy bug: it looks like in some cases WRITE arrives after INVALIDATE so sessions leak in memory. Also, the trace below:</w:t>
       </w:r>
     </w:p>
     <w:p>
@@ -1226,92 +1862,181 @@
           <w:sz w:val="20"/>
         </w:rPr>
       </w:pPr>
+      <w:proofErr w:type="gramStart"/>
       <w:r>
         <w:rPr>
           <w:rFonts w:ascii="Garamond" w:hAnsi="Garamond"/>
           <w:sz w:val="20"/>
         </w:rPr>
-        <w:t>com.novaordis.gld.strategy.load.cache.http.HttpSessionSimulationException: session with ID "VTbych4K7Eidyk7yGbZvfbEf" already found in cache: {0=0, 1=0, 3=com.novaordis.gld.strategy.load.cache.http.DistributableSessionMetadataSimulation@66a8777, TEST-KEY=TEST-VALUE}</w:t>
-      </w:r>
-    </w:p>
-    <w:p>
-      <w:pPr>
+        <w:t>com.novaordis.gld.strategy</w:t>
+      </w:r>
+      <w:proofErr w:type="gramEnd"/>
+      <w:r>
         <w:rPr>
           <w:rFonts w:ascii="Garamond" w:hAnsi="Garamond"/>
           <w:sz w:val="20"/>
         </w:rPr>
-      </w:pPr>
-      <w:r>
+        <w:t>.load.cache.http.HttpSessionSimulationException: session with ID "VTbych4K7Eidyk7yGbZvfbEf" already found in cache: {0=0, 1=0, 3=com.novaordis.gld.strategy.load.cache.http.DistributableSessionMetadataSimulation@66a8777, TEST-KEY=TEST-VALUE}</w:t>
+      </w:r>
+    </w:p>
+    <w:p>
+      <w:pPr>
         <w:rPr>
           <w:rFonts w:ascii="Garamond" w:hAnsi="Garamond"/>
           <w:sz w:val="20"/>
         </w:rPr>
+      </w:pPr>
+      <w:r>
+        <w:rPr>
+          <w:rFonts w:ascii="Garamond" w:hAnsi="Garamond"/>
+          <w:sz w:val="20"/>
+        </w:rPr>
         <w:tab/>
-        <w:t>at com.novaordis.gld.strategy.load.cache.http.operations.HttpSessionCreate.performInternal(HttpSessionCreate.java:65)</w:t>
-      </w:r>
-    </w:p>
-    <w:p>
-      <w:pPr>
+        <w:t xml:space="preserve">at </w:t>
+      </w:r>
+      <w:proofErr w:type="gramStart"/>
+      <w:r>
         <w:rPr>
           <w:rFonts w:ascii="Garamond" w:hAnsi="Garamond"/>
           <w:sz w:val="20"/>
         </w:rPr>
-      </w:pPr>
+        <w:t>com.novaordis.gld.strategy</w:t>
+      </w:r>
+      <w:proofErr w:type="gramEnd"/>
       <w:r>
         <w:rPr>
           <w:rFonts w:ascii="Garamond" w:hAnsi="Garamond"/>
           <w:sz w:val="20"/>
         </w:rPr>
+        <w:t>.load.cache.http.operations.HttpSessionCreate.performInternal(HttpSessionCreate.java:65)</w:t>
+      </w:r>
+    </w:p>
+    <w:p>
+      <w:pPr>
+        <w:rPr>
+          <w:rFonts w:ascii="Garamond" w:hAnsi="Garamond"/>
+          <w:sz w:val="20"/>
+        </w:rPr>
+      </w:pPr>
+      <w:r>
+        <w:rPr>
+          <w:rFonts w:ascii="Garamond" w:hAnsi="Garamond"/>
+          <w:sz w:val="20"/>
+        </w:rPr>
         <w:tab/>
-        <w:t>at com.novaordis.gld.strategy.load.cache.http.operations.HttpSessionOperation.perform(HttpSessionOperation.java:65)</w:t>
-      </w:r>
-    </w:p>
-    <w:p>
-      <w:pPr>
+        <w:t xml:space="preserve">at </w:t>
+      </w:r>
+      <w:proofErr w:type="gramStart"/>
+      <w:r>
         <w:rPr>
           <w:rFonts w:ascii="Garamond" w:hAnsi="Garamond"/>
           <w:sz w:val="20"/>
         </w:rPr>
-      </w:pPr>
+        <w:t>com.novaordis.gld.strategy</w:t>
+      </w:r>
+      <w:proofErr w:type="gramEnd"/>
       <w:r>
         <w:rPr>
           <w:rFonts w:ascii="Garamond" w:hAnsi="Garamond"/>
           <w:sz w:val="20"/>
         </w:rPr>
+        <w:t>.load.cache.http.operations.HttpSessionOperation.perform(HttpSessionOperation.java:65)</w:t>
+      </w:r>
+    </w:p>
+    <w:p>
+      <w:pPr>
+        <w:rPr>
+          <w:rFonts w:ascii="Garamond" w:hAnsi="Garamond"/>
+          <w:sz w:val="20"/>
+        </w:rPr>
+      </w:pPr>
+      <w:r>
+        <w:rPr>
+          <w:rFonts w:ascii="Garamond" w:hAnsi="Garamond"/>
+          <w:sz w:val="20"/>
+        </w:rPr>
         <w:tab/>
-        <w:t>at com.novaordis.gld.SingleThreadedRunner.loopUntilStoppedOrOutOfOperationsOrDurationExpired(SingleThreadedRunner.java:210)</w:t>
-      </w:r>
-    </w:p>
-    <w:p>
-      <w:pPr>
+        <w:t xml:space="preserve">at </w:t>
+      </w:r>
+      <w:proofErr w:type="gramStart"/>
+      <w:r>
         <w:rPr>
           <w:rFonts w:ascii="Garamond" w:hAnsi="Garamond"/>
           <w:sz w:val="20"/>
         </w:rPr>
-      </w:pPr>
+        <w:t>com.novaordis.gld.SingleThreadedRunner.loopUntilStoppedOrOutOfOperationsOrDurationExpired</w:t>
+      </w:r>
+      <w:proofErr w:type="gramEnd"/>
       <w:r>
         <w:rPr>
           <w:rFonts w:ascii="Garamond" w:hAnsi="Garamond"/>
           <w:sz w:val="20"/>
         </w:rPr>
+        <w:t>(SingleThreadedRunner.java:210)</w:t>
+      </w:r>
+    </w:p>
+    <w:p>
+      <w:pPr>
+        <w:rPr>
+          <w:rFonts w:ascii="Garamond" w:hAnsi="Garamond"/>
+          <w:sz w:val="20"/>
+        </w:rPr>
+      </w:pPr>
+      <w:r>
+        <w:rPr>
+          <w:rFonts w:ascii="Garamond" w:hAnsi="Garamond"/>
+          <w:sz w:val="20"/>
+        </w:rPr>
         <w:tab/>
-        <w:t>at com.novaordis.gld.SingleThreadedRunner.run(SingleThreadedRunner.java:102)</w:t>
-      </w:r>
-    </w:p>
-    <w:p>
-      <w:pPr>
+        <w:t xml:space="preserve">at </w:t>
+      </w:r>
+      <w:proofErr w:type="spellStart"/>
+      <w:r>
         <w:rPr>
           <w:rFonts w:ascii="Garamond" w:hAnsi="Garamond"/>
           <w:sz w:val="20"/>
         </w:rPr>
-      </w:pPr>
+        <w:t>com.novaordis.gld.SingleThreadedRunner.run</w:t>
+      </w:r>
+      <w:proofErr w:type="spellEnd"/>
       <w:r>
         <w:rPr>
           <w:rFonts w:ascii="Garamond" w:hAnsi="Garamond"/>
           <w:sz w:val="20"/>
         </w:rPr>
+        <w:t>(SingleThreadedRunner.java:102)</w:t>
+      </w:r>
+    </w:p>
+    <w:p>
+      <w:pPr>
+        <w:rPr>
+          <w:rFonts w:ascii="Garamond" w:hAnsi="Garamond"/>
+          <w:sz w:val="20"/>
+        </w:rPr>
+      </w:pPr>
+      <w:r>
+        <w:rPr>
+          <w:rFonts w:ascii="Garamond" w:hAnsi="Garamond"/>
+          <w:sz w:val="20"/>
+        </w:rPr>
         <w:tab/>
-        <w:t>at java.lang.Thread.run(Thread.java:745)</w:t>
+        <w:t xml:space="preserve">at </w:t>
+      </w:r>
+      <w:proofErr w:type="spellStart"/>
+      <w:r>
+        <w:rPr>
+          <w:rFonts w:ascii="Garamond" w:hAnsi="Garamond"/>
+          <w:sz w:val="20"/>
+        </w:rPr>
+        <w:t>java.lang.Thread.run</w:t>
+      </w:r>
+      <w:proofErr w:type="spellEnd"/>
+      <w:r>
+        <w:rPr>
+          <w:rFonts w:ascii="Garamond" w:hAnsi="Garamond"/>
+          <w:sz w:val="20"/>
+        </w:rPr>
+        <w:t>(Thread.java:745)</w:t>
       </w:r>
     </w:p>
     <w:p>
@@ -1446,7 +2171,21 @@
         <w:rPr>
           <w:rFonts w:ascii="Garamond" w:hAnsi="Garamond"/>
         </w:rPr>
-        <w:t xml:space="preserve">A) upgrade novaordis-util in gld core B) </w:t>
+        <w:t>A) upgrade novaordis-</w:t>
+      </w:r>
+      <w:proofErr w:type="spellStart"/>
+      <w:r>
+        <w:rPr>
+          <w:rFonts w:ascii="Garamond" w:hAnsi="Garamond"/>
+        </w:rPr>
+        <w:t>util</w:t>
+      </w:r>
+      <w:proofErr w:type="spellEnd"/>
+      <w:r>
+        <w:rPr>
+          <w:rFonts w:ascii="Garamond" w:hAnsi="Garamond"/>
+        </w:rPr>
+        <w:t xml:space="preserve"> in gld core B) </w:t>
       </w:r>
       <w:r>
         <w:rPr>
@@ -1509,7 +2248,7 @@
         </w:rPr>
         <w:t xml:space="preserve">Go over the NOKB documentation </w:t>
       </w:r>
-      <w:hyperlink r:id="rId7" w:history="1">
+      <w:hyperlink r:id="rId8" w:history="1">
         <w:r>
           <w:rPr>
             <w:rStyle w:val="Hyperlink"/>
@@ -1522,15 +2261,7 @@
         <w:rPr>
           <w:rFonts w:ascii="Garamond" w:hAnsi="Garamond"/>
         </w:rPr>
-        <w:t xml:space="preserve"> </w:t>
-      </w:r>
-      <w:bookmarkStart w:id="0" w:name="_GoBack"/>
-      <w:bookmarkEnd w:id="0"/>
-      <w:r>
-        <w:rPr>
-          <w:rFonts w:ascii="Garamond" w:hAnsi="Garamond"/>
-        </w:rPr>
-        <w:t>and clean it up, make sure it is in sync with the code base.</w:t>
+        <w:t xml:space="preserve"> and clean it up, make sure it is in sync with the code base.</w:t>
       </w:r>
     </w:p>
     <w:p>
@@ -1580,7 +2311,21 @@
         <w:rPr>
           <w:rFonts w:ascii="Garamond" w:hAnsi="Garamond"/>
         </w:rPr>
-        <w:t>Make sure I can run two gld instances in parallel without interference. Currently there's just one log file ($(pwd)/gld.log) and this gets overwritten.</w:t>
+        <w:t>Make sure I can run two gld instances in parallel without interference. Currently there's just one log file ($(</w:t>
+      </w:r>
+      <w:proofErr w:type="spellStart"/>
+      <w:r>
+        <w:rPr>
+          <w:rFonts w:ascii="Garamond" w:hAnsi="Garamond"/>
+        </w:rPr>
+        <w:t>pwd</w:t>
+      </w:r>
+      <w:proofErr w:type="spellEnd"/>
+      <w:r>
+        <w:rPr>
+          <w:rFonts w:ascii="Garamond" w:hAnsi="Garamond"/>
+        </w:rPr>
+        <w:t>)/gld.log) and this gets overwritten.</w:t>
       </w:r>
       <w:r>
         <w:rPr>
@@ -1604,7 +2349,49 @@
         <w:rPr>
           <w:rFonts w:ascii="Garamond" w:hAnsi="Garamond"/>
         </w:rPr>
-        <w:t>Make sure the java memory can be configured individually per instance - on the command line. &lt;tt&gt;--memory 1024m&lt;/tt&gt; that should override the value hardcoed in the wrapper.</w:t>
+        <w:t>Make sure the java memory can be configured individually per instance - on the command line. &lt;</w:t>
+      </w:r>
+      <w:proofErr w:type="spellStart"/>
+      <w:r>
+        <w:rPr>
+          <w:rFonts w:ascii="Garamond" w:hAnsi="Garamond"/>
+        </w:rPr>
+        <w:t>tt</w:t>
+      </w:r>
+      <w:proofErr w:type="spellEnd"/>
+      <w:r>
+        <w:rPr>
+          <w:rFonts w:ascii="Garamond" w:hAnsi="Garamond"/>
+        </w:rPr>
+        <w:t>&gt;--memory 1024m&lt;/</w:t>
+      </w:r>
+      <w:proofErr w:type="spellStart"/>
+      <w:r>
+        <w:rPr>
+          <w:rFonts w:ascii="Garamond" w:hAnsi="Garamond"/>
+        </w:rPr>
+        <w:t>tt</w:t>
+      </w:r>
+      <w:proofErr w:type="spellEnd"/>
+      <w:r>
+        <w:rPr>
+          <w:rFonts w:ascii="Garamond" w:hAnsi="Garamond"/>
+        </w:rPr>
+        <w:t xml:space="preserve">&gt; that should override the value </w:t>
+      </w:r>
+      <w:proofErr w:type="spellStart"/>
+      <w:r>
+        <w:rPr>
+          <w:rFonts w:ascii="Garamond" w:hAnsi="Garamond"/>
+        </w:rPr>
+        <w:t>hardcoed</w:t>
+      </w:r>
+      <w:proofErr w:type="spellEnd"/>
+      <w:r>
+        <w:rPr>
+          <w:rFonts w:ascii="Garamond" w:hAnsi="Garamond"/>
+        </w:rPr>
+        <w:t xml:space="preserve"> in the wrapper.</w:t>
       </w:r>
       <w:r>
         <w:rPr>
@@ -1628,7 +2415,63 @@
         <w:rPr>
           <w:rFonts w:ascii="Garamond" w:hAnsi="Garamond"/>
         </w:rPr>
-        <w:t>Possibility to configure gc logging from command line &lt;tt&gt;--gc-logging /a/b/c-gc.log&lt;/tt&gt;.</w:t>
+        <w:t xml:space="preserve">Possibility to configure </w:t>
+      </w:r>
+      <w:proofErr w:type="spellStart"/>
+      <w:r>
+        <w:rPr>
+          <w:rFonts w:ascii="Garamond" w:hAnsi="Garamond"/>
+        </w:rPr>
+        <w:t>gc</w:t>
+      </w:r>
+      <w:proofErr w:type="spellEnd"/>
+      <w:r>
+        <w:rPr>
+          <w:rFonts w:ascii="Garamond" w:hAnsi="Garamond"/>
+        </w:rPr>
+        <w:t xml:space="preserve"> logging from command line &lt;</w:t>
+      </w:r>
+      <w:proofErr w:type="spellStart"/>
+      <w:r>
+        <w:rPr>
+          <w:rFonts w:ascii="Garamond" w:hAnsi="Garamond"/>
+        </w:rPr>
+        <w:t>tt</w:t>
+      </w:r>
+      <w:proofErr w:type="spellEnd"/>
+      <w:r>
+        <w:rPr>
+          <w:rFonts w:ascii="Garamond" w:hAnsi="Garamond"/>
+        </w:rPr>
+        <w:t>&gt;--</w:t>
+      </w:r>
+      <w:proofErr w:type="spellStart"/>
+      <w:r>
+        <w:rPr>
+          <w:rFonts w:ascii="Garamond" w:hAnsi="Garamond"/>
+        </w:rPr>
+        <w:t>gc</w:t>
+      </w:r>
+      <w:proofErr w:type="spellEnd"/>
+      <w:r>
+        <w:rPr>
+          <w:rFonts w:ascii="Garamond" w:hAnsi="Garamond"/>
+        </w:rPr>
+        <w:t>-logging /a/b/c-gc.log&lt;/</w:t>
+      </w:r>
+      <w:proofErr w:type="spellStart"/>
+      <w:r>
+        <w:rPr>
+          <w:rFonts w:ascii="Garamond" w:hAnsi="Garamond"/>
+        </w:rPr>
+        <w:t>tt</w:t>
+      </w:r>
+      <w:proofErr w:type="spellEnd"/>
+      <w:r>
+        <w:rPr>
+          <w:rFonts w:ascii="Garamond" w:hAnsi="Garamond"/>
+        </w:rPr>
+        <w:t>&gt;.</w:t>
       </w:r>
       <w:r>
         <w:rPr>
@@ -3373,7 +4216,7 @@
   <w:abstractNum w:abstractNumId="15">
     <w:nsid w:val="31A36FD4"/>
     <w:multiLevelType w:val="hybridMultilevel"/>
-    <w:tmpl w:val="98C0950A"/>
+    <w:tmpl w:val="82940234"/>
     <w:lvl w:ilvl="0" w:tplc="04090001">
       <w:start w:val="1"/>
       <w:numFmt w:val="bullet"/>
@@ -6263,6 +7106,53 @@
       </w:tblCellMar>
     </w:tblPr>
   </w:style>
+  <w:style w:type="paragraph" w:styleId="HTMLPreformatted">
+    <w:name w:val="HTML Preformatted"/>
+    <w:basedOn w:val="Normal"/>
+    <w:link w:val="HTMLPreformattedChar"/>
+    <w:uiPriority w:val="99"/>
+    <w:semiHidden/>
+    <w:unhideWhenUsed/>
+    <w:rsid w:val="00F96B62"/>
+    <w:pPr>
+      <w:tabs>
+        <w:tab w:val="left" w:pos="916"/>
+        <w:tab w:val="left" w:pos="1832"/>
+        <w:tab w:val="left" w:pos="2748"/>
+        <w:tab w:val="left" w:pos="3664"/>
+        <w:tab w:val="left" w:pos="4580"/>
+        <w:tab w:val="left" w:pos="5496"/>
+        <w:tab w:val="left" w:pos="6412"/>
+        <w:tab w:val="left" w:pos="7328"/>
+        <w:tab w:val="left" w:pos="8244"/>
+        <w:tab w:val="left" w:pos="9160"/>
+        <w:tab w:val="left" w:pos="10076"/>
+        <w:tab w:val="left" w:pos="10992"/>
+        <w:tab w:val="left" w:pos="11908"/>
+        <w:tab w:val="left" w:pos="12824"/>
+        <w:tab w:val="left" w:pos="13740"/>
+        <w:tab w:val="left" w:pos="14656"/>
+      </w:tabs>
+    </w:pPr>
+    <w:rPr>
+      <w:rFonts w:ascii="Courier New" w:hAnsi="Courier New" w:cs="Courier New"/>
+      <w:sz w:val="20"/>
+      <w:szCs w:val="20"/>
+    </w:rPr>
+  </w:style>
+  <w:style w:type="character" w:customStyle="1" w:styleId="HTMLPreformattedChar">
+    <w:name w:val="HTML Preformatted Char"/>
+    <w:basedOn w:val="DefaultParagraphFont"/>
+    <w:link w:val="HTMLPreformatted"/>
+    <w:uiPriority w:val="99"/>
+    <w:semiHidden/>
+    <w:rsid w:val="00F96B62"/>
+    <w:rPr>
+      <w:rFonts w:ascii="Courier New" w:hAnsi="Courier New" w:cs="Courier New"/>
+      <w:sz w:val="20"/>
+      <w:szCs w:val="20"/>
+    </w:rPr>
+  </w:style>
 </w:styles>
 </file>
 

--- a/todo/Tactical GLD.docx
+++ b/todo/Tactical GLD.docx
@@ -31,6 +31,11 @@
     </w:p>
     <w:p>
       <w:pPr>
+        <w:pStyle w:val="ListParagraph"/>
+        <w:numPr>
+          <w:ilvl w:val="0"/>
+          <w:numId w:val="21"/>
+        </w:numPr>
         <w:shd w:val="clear" w:color="auto" w:fill="FFFFFF"/>
         <w:tabs>
           <w:tab w:val="left" w:pos="916"/>
@@ -54,55 +59,20 @@
           <w:rFonts w:ascii="Garamond" w:hAnsi="Garamond"/>
         </w:rPr>
       </w:pPr>
-      <w:r>
-        <w:rPr>
-          <w:rFonts w:ascii="Menlo" w:hAnsi="Menlo" w:cs="Menlo"/>
-          <w:color w:val="000000"/>
-        </w:rPr>
-        <w:br/>
-      </w:r>
       <w:bookmarkStart w:id="0" w:name="_GoBack"/>
       <w:bookmarkEnd w:id="0"/>
-    </w:p>
-    <w:p>
-      <w:pPr>
-        <w:tabs>
-          <w:tab w:val="left" w:pos="3150"/>
-        </w:tabs>
-        <w:rPr>
-          <w:rFonts w:ascii="Garamond" w:hAnsi="Garamond"/>
-        </w:rPr>
-      </w:pPr>
-    </w:p>
-    <w:p>
-      <w:pPr>
-        <w:tabs>
-          <w:tab w:val="left" w:pos="3150"/>
-        </w:tabs>
-        <w:rPr>
-          <w:rFonts w:ascii="Garamond" w:hAnsi="Garamond"/>
-        </w:rPr>
-      </w:pPr>
-    </w:p>
-    <w:p>
-      <w:pPr>
-        <w:tabs>
-          <w:tab w:val="left" w:pos="3150"/>
-        </w:tabs>
-        <w:rPr>
-          <w:rFonts w:ascii="Garamond" w:hAnsi="Garamond"/>
-        </w:rPr>
-      </w:pPr>
-    </w:p>
-    <w:p>
-      <w:pPr>
-        <w:tabs>
-          <w:tab w:val="left" w:pos="3150"/>
-        </w:tabs>
-        <w:rPr>
-          <w:rFonts w:ascii="Garamond" w:hAnsi="Garamond"/>
-        </w:rPr>
-      </w:pPr>
+      <w:r>
+        <w:rPr>
+          <w:rFonts w:ascii="Garamond" w:hAnsi="Garamond"/>
+        </w:rPr>
+        <w:t>The content of TO-DISTRIBUTE-extensions should be depleted.</w:t>
+      </w:r>
+      <w:r>
+        <w:rPr>
+          <w:rFonts w:ascii="Garamond" w:hAnsi="Garamond"/>
+        </w:rPr>
+        <w:br/>
+      </w:r>
     </w:p>
     <w:p>
       <w:pPr>
@@ -115,161 +85,6 @@
           <w:tab w:val="left" w:pos="3150"/>
         </w:tabs>
         <w:rPr>
-          <w:rStyle w:val="Hyperlink"/>
-          <w:rFonts w:ascii="Garamond" w:hAnsi="Garamond"/>
-          <w:color w:val="auto"/>
-          <w:u w:val="none"/>
-        </w:rPr>
-      </w:pPr>
-      <w:r>
-        <w:rPr>
-          <w:rFonts w:ascii="Garamond" w:hAnsi="Garamond"/>
-        </w:rPr>
-        <w:t xml:space="preserve">key-size and </w:t>
-      </w:r>
-      <w:r>
-        <w:rPr>
-          <w:rFonts w:ascii="Garamond" w:hAnsi="Garamond"/>
-        </w:rPr>
-        <w:t>value-size</w:t>
-      </w:r>
-      <w:r>
-        <w:rPr>
-          <w:rFonts w:ascii="Garamond" w:hAnsi="Garamond"/>
-        </w:rPr>
-        <w:t xml:space="preserve"> for cache and message-size for </w:t>
-      </w:r>
-      <w:proofErr w:type="spellStart"/>
-      <w:r>
-        <w:rPr>
-          <w:rFonts w:ascii="Garamond" w:hAnsi="Garamond"/>
-        </w:rPr>
-        <w:t>jms</w:t>
-      </w:r>
-      <w:proofErr w:type="spellEnd"/>
-      <w:r>
-        <w:rPr>
-          <w:rFonts w:ascii="Garamond" w:hAnsi="Garamond"/>
-        </w:rPr>
-        <w:t xml:space="preserve"> should be</w:t>
-      </w:r>
-      <w:r>
-        <w:rPr>
-          <w:rFonts w:ascii="Garamond" w:hAnsi="Garamond"/>
-        </w:rPr>
-        <w:t xml:space="preserve"> specified in the load section, not the load-strategy or service. </w:t>
-      </w:r>
-      <w:r>
-        <w:rPr>
-          <w:rFonts w:ascii="Garamond" w:hAnsi="Garamond"/>
-        </w:rPr>
-        <w:t xml:space="preserve"> Start here and continue based on the configuration </w:t>
-      </w:r>
-      <w:r>
-        <w:rPr>
-          <w:rFonts w:ascii="Garamond" w:hAnsi="Garamond"/>
-        </w:rPr>
-        <w:t xml:space="preserve">documentation: </w:t>
-      </w:r>
-      <w:hyperlink r:id="rId5" w:anchor="Load_Configuration" w:history="1">
-        <w:r>
-          <w:rPr>
-            <w:rStyle w:val="Hyperlink"/>
-            <w:rFonts w:ascii="Garamond" w:hAnsi="Garamond"/>
-          </w:rPr>
-          <w:t>https://kb.novaordis.com/index.php/Gld_Configuration#Load_Configuration</w:t>
-        </w:r>
-      </w:hyperlink>
-    </w:p>
-    <w:p>
-      <w:pPr>
-        <w:pStyle w:val="ListParagraph"/>
-        <w:tabs>
-          <w:tab w:val="left" w:pos="3150"/>
-        </w:tabs>
-        <w:ind w:left="1440"/>
-        <w:rPr>
-          <w:rFonts w:ascii="Garamond" w:hAnsi="Garamond"/>
-        </w:rPr>
-      </w:pPr>
-    </w:p>
-    <w:p>
-      <w:pPr>
-        <w:pStyle w:val="ListParagraph"/>
-        <w:numPr>
-          <w:ilvl w:val="1"/>
-          <w:numId w:val="21"/>
-        </w:numPr>
-        <w:tabs>
-          <w:tab w:val="left" w:pos="3150"/>
-        </w:tabs>
-        <w:rPr>
-          <w:rFonts w:ascii="Garamond" w:hAnsi="Garamond"/>
-        </w:rPr>
-      </w:pPr>
-      <w:r>
-        <w:rPr>
-          <w:rFonts w:ascii="Garamond" w:hAnsi="Garamond"/>
-        </w:rPr>
-        <w:t>remove message-size from the JMS load strategy</w:t>
-      </w:r>
-      <w:r>
-        <w:rPr>
-          <w:rFonts w:ascii="Garamond" w:hAnsi="Garamond"/>
-        </w:rPr>
-        <w:br/>
-      </w:r>
-    </w:p>
-    <w:p>
-      <w:pPr>
-        <w:pStyle w:val="ListParagraph"/>
-        <w:numPr>
-          <w:ilvl w:val="0"/>
-          <w:numId w:val="21"/>
-        </w:numPr>
-        <w:tabs>
-          <w:tab w:val="left" w:pos="3150"/>
-        </w:tabs>
-        <w:rPr>
-          <w:rFonts w:ascii="Garamond" w:hAnsi="Garamond"/>
-        </w:rPr>
-      </w:pPr>
-      <w:r>
-        <w:rPr>
-          <w:rFonts w:ascii="Garamond" w:hAnsi="Garamond"/>
-        </w:rPr>
-        <w:t xml:space="preserve">The content of </w:t>
-      </w:r>
-      <w:r>
-        <w:rPr>
-          <w:rFonts w:ascii="Garamond" w:hAnsi="Garamond"/>
-        </w:rPr>
-        <w:t>TO-DISTRIBUTE-extensions</w:t>
-      </w:r>
-      <w:r>
-        <w:rPr>
-          <w:rFonts w:ascii="Garamond" w:hAnsi="Garamond"/>
-        </w:rPr>
-        <w:t xml:space="preserve"> should be depleted.</w:t>
-      </w:r>
-      <w:r>
-        <w:rPr>
-          <w:rFonts w:ascii="Garamond" w:hAnsi="Garamond"/>
-        </w:rPr>
-        <w:br/>
-      </w:r>
-    </w:p>
-    <w:p>
-      <w:pPr>
-        <w:pStyle w:val="ListParagraph"/>
-        <w:numPr>
-          <w:ilvl w:val="0"/>
-          <w:numId w:val="21"/>
-        </w:numPr>
-        <w:tabs>
-          <w:tab w:val="left" w:pos="3150"/>
-        </w:tabs>
-        <w:rPr>
           <w:rFonts w:ascii="Garamond" w:hAnsi="Garamond"/>
         </w:rPr>
       </w:pPr>
@@ -687,7 +502,6 @@
         <w:rPr>
           <w:rFonts w:ascii="Garamond" w:hAnsi="Garamond"/>
         </w:rPr>
-        <w:lastRenderedPageBreak/>
         <w:t xml:space="preserve">in top of the </w:t>
       </w:r>
       <w:proofErr w:type="spellStart"/>
@@ -762,7 +576,7 @@
         </w:rPr>
         <w:t xml:space="preserve">&gt; solution here: </w:t>
       </w:r>
-      <w:hyperlink r:id="rId6" w:anchor="Dependencies" w:history="1">
+      <w:hyperlink r:id="rId5" w:anchor="Dependencies" w:history="1">
         <w:r>
           <w:rPr>
             <w:rStyle w:val="Hyperlink"/>
@@ -895,6 +709,7 @@
         <w:rPr>
           <w:rFonts w:ascii="Garamond" w:hAnsi="Garamond"/>
         </w:rPr>
+        <w:lastRenderedPageBreak/>
         <w:t xml:space="preserve">Make sure the current equivalent of </w:t>
       </w:r>
       <w:r>
@@ -1043,7 +858,7 @@
         </w:rPr>
         <w:t xml:space="preserve">Review </w:t>
       </w:r>
-      <w:hyperlink r:id="rId7" w:history="1">
+      <w:hyperlink r:id="rId6" w:history="1">
         <w:r>
           <w:rPr>
             <w:rStyle w:val="Hyperlink"/>
@@ -2248,7 +2063,7 @@
         </w:rPr>
         <w:t xml:space="preserve">Go over the NOKB documentation </w:t>
       </w:r>
-      <w:hyperlink r:id="rId8" w:history="1">
+      <w:hyperlink r:id="rId7" w:history="1">
         <w:r>
           <w:rPr>
             <w:rStyle w:val="Hyperlink"/>
@@ -4216,7 +4031,7 @@
   <w:abstractNum w:abstractNumId="15">
     <w:nsid w:val="31A36FD4"/>
     <w:multiLevelType w:val="hybridMultilevel"/>
-    <w:tmpl w:val="82940234"/>
+    <w:tmpl w:val="966C3FE0"/>
     <w:lvl w:ilvl="0" w:tplc="04090001">
       <w:start w:val="1"/>
       <w:numFmt w:val="bullet"/>
